--- a/IBS Mark/FINAL/Rossell_Mark12_1-12_SegmentSurvey.docx
+++ b/IBS Mark/FINAL/Rossell_Mark12_1-12_SegmentSurvey.docx
@@ -2154,6 +2154,42 @@
               <w:jc w:val="center"/>
               <w:rPr>
                 <w:rFonts w:ascii="Times New Roman" w:hAnsi="Times New Roman" w:cs="Times New Roman"/>
+                <w:b/>
+                <w:color w:val="FF0000"/>
+                <w:sz w:val="24"/>
+                <w:u w:val="single"/>
+              </w:rPr>
+            </w:pPr>
+            <w:r>
+              <w:rPr>
+                <w:rFonts w:ascii="Times New Roman" w:hAnsi="Times New Roman" w:cs="Times New Roman"/>
+                <w:b/>
+                <w:color w:val="FF0000"/>
+                <w:sz w:val="24"/>
+                <w:u w:val="single"/>
+              </w:rPr>
+              <w:t>SET APART:</w:t>
+            </w:r>
+          </w:p>
+          <w:p>
+            <w:pPr>
+              <w:ind w:left="0" w:firstLine="0"/>
+              <w:jc w:val="center"/>
+              <w:rPr>
+                <w:rFonts w:ascii="Times New Roman" w:hAnsi="Times New Roman" w:cs="Times New Roman"/>
+                <w:b/>
+                <w:color w:val="FF0000"/>
+                <w:sz w:val="24"/>
+                <w:u w:val="single"/>
+              </w:rPr>
+            </w:pPr>
+          </w:p>
+          <w:p>
+            <w:pPr>
+              <w:ind w:left="0" w:firstLine="0"/>
+              <w:jc w:val="center"/>
+              <w:rPr>
+                <w:rFonts w:ascii="Times New Roman" w:hAnsi="Times New Roman" w:cs="Times New Roman"/>
                 <w:color w:val="FF0000"/>
                 <w:sz w:val="24"/>
               </w:rPr>
@@ -2286,31 +2322,14 @@
     </w:p>
     <w:p>
       <w:pPr>
-        <w:ind w:left="360"/>
-        <w:rPr>
-          <w:rFonts w:ascii="Times New Roman" w:hAnsi="Times New Roman" w:cs="Times New Roman"/>
-          <w:color w:val="FF0000"/>
-          <w:sz w:val="24"/>
-        </w:rPr>
-      </w:pPr>
-    </w:p>
-    <w:p>
-      <w:pPr>
         <w:ind w:right="720"/>
         <w:rPr>
           <w:rFonts w:ascii="Times New Roman" w:hAnsi="Times New Roman" w:cs="Times New Roman"/>
           <w:sz w:val="24"/>
         </w:rPr>
       </w:pPr>
-    </w:p>
-    <w:p>
-      <w:pPr>
-        <w:ind w:right="720"/>
-        <w:rPr>
-          <w:rFonts w:ascii="Times New Roman" w:hAnsi="Times New Roman" w:cs="Times New Roman"/>
-          <w:sz w:val="24"/>
-        </w:rPr>
-      </w:pPr>
+      <w:bookmarkStart w:id="0" w:name="_GoBack"/>
+      <w:bookmarkEnd w:id="0"/>
       <w:r>
         <w:rPr>
           <w:rFonts w:ascii="Times New Roman" w:hAnsi="Times New Roman" w:cs="Times New Roman"/>
@@ -3775,17 +3794,9 @@
           <w:rFonts w:ascii="Times New Roman" w:hAnsi="Times New Roman" w:cs="Times New Roman"/>
           <w:i/>
           <w:sz w:val="24"/>
-        </w:rPr>
-      </w:pPr>
-      <w:r>
-        <w:rPr>
-          <w:rFonts w:ascii="Times New Roman" w:hAnsi="Times New Roman" w:cs="Times New Roman"/>
-          <w:i/>
-          <w:sz w:val="24"/>
           <w:u w:val="single"/>
         </w:rPr>
-        <w:t>~~~~~~~~~~~~~~~~~~~~~~~~~~~~~~~~~~~~~~~~~~~~</w:t>
-      </w:r>
+      </w:pPr>
     </w:p>
     <w:p>
       <w:pPr>
@@ -3944,172 +3955,20 @@
           <w:sz w:val="24"/>
         </w:rPr>
       </w:pPr>
-      <w:bookmarkStart w:id="0" w:name="_GoBack"/>
-      <w:bookmarkEnd w:id="0"/>
-    </w:p>
-    <w:p>
-      <w:pPr>
-        <w:ind w:left="0" w:right="720" w:firstLine="0"/>
-        <w:rPr>
-          <w:rFonts w:ascii="Times New Roman" w:hAnsi="Times New Roman" w:cs="Times New Roman"/>
-          <w:sz w:val="24"/>
-        </w:rPr>
-      </w:pPr>
-    </w:p>
-    <w:p>
-      <w:pPr>
-        <w:ind w:left="0" w:firstLine="0"/>
-        <w:rPr>
-          <w:rFonts w:ascii="Times New Roman" w:hAnsi="Times New Roman" w:cs="Times New Roman"/>
-          <w:b/>
-          <w:sz w:val="24"/>
-        </w:rPr>
-      </w:pPr>
-      <w:r>
-        <w:rPr>
-          <w:rFonts w:ascii="Times New Roman" w:hAnsi="Times New Roman" w:cs="Times New Roman"/>
-          <w:b/>
-          <w:sz w:val="24"/>
-        </w:rPr>
-        <w:t xml:space="preserve">V. Interaction </w:t>
-      </w:r>
-      <w:r>
-        <w:rPr>
-          <w:rFonts w:ascii="Times New Roman" w:hAnsi="Times New Roman" w:cs="Times New Roman"/>
-          <w:b/>
-          <w:sz w:val="24"/>
-        </w:rPr>
-        <w:t>with</w:t>
-      </w:r>
-      <w:r>
-        <w:rPr>
-          <w:rFonts w:ascii="Times New Roman" w:hAnsi="Times New Roman" w:cs="Times New Roman"/>
-          <w:b/>
-          <w:sz w:val="24"/>
-        </w:rPr>
-        <w:t xml:space="preserve"> Secondary Sources</w:t>
-      </w:r>
-    </w:p>
-    <w:p>
-      <w:pPr>
-        <w:ind w:left="0" w:firstLine="0"/>
-        <w:rPr>
-          <w:rFonts w:ascii="Times New Roman" w:hAnsi="Times New Roman" w:cs="Times New Roman"/>
-          <w:sz w:val="24"/>
-        </w:rPr>
-      </w:pPr>
-    </w:p>
-    <w:p>
-      <w:pPr>
-        <w:ind w:left="720"/>
-        <w:rPr>
-          <w:rFonts w:ascii="Times New Roman" w:hAnsi="Times New Roman" w:cs="Times New Roman"/>
-          <w:sz w:val="24"/>
-        </w:rPr>
-      </w:pPr>
-      <w:r>
-        <w:rPr>
-          <w:rFonts w:ascii="Times New Roman" w:hAnsi="Times New Roman" w:cs="Times New Roman"/>
-          <w:sz w:val="24"/>
-        </w:rPr>
-        <w:lastRenderedPageBreak/>
-        <w:t>Donahue, J. R. (2002). </w:t>
-      </w:r>
-      <w:r>
-        <w:rPr>
-          <w:rFonts w:ascii="Times New Roman" w:hAnsi="Times New Roman" w:cs="Times New Roman"/>
-          <w:i/>
-          <w:iCs/>
-          <w:sz w:val="24"/>
-        </w:rPr>
-        <w:t>The Gospel of Mark</w:t>
-      </w:r>
-      <w:r>
-        <w:rPr>
-          <w:rFonts w:ascii="Times New Roman" w:hAnsi="Times New Roman" w:cs="Times New Roman"/>
-          <w:sz w:val="24"/>
-        </w:rPr>
-        <w:t>. (D. J. Harrington, Ed.) (Vol. 2). Collegeville, MN: Liturgical Press.</w:t>
-      </w:r>
-      <w:r>
-        <w:rPr>
-          <w:rFonts w:ascii="Times New Roman" w:hAnsi="Times New Roman" w:cs="Times New Roman"/>
-          <w:sz w:val="24"/>
-        </w:rPr>
-        <w:t xml:space="preserve"> p. </w:t>
-      </w:r>
-      <w:r>
-        <w:rPr>
-          <w:rFonts w:ascii="Times New Roman" w:hAnsi="Times New Roman" w:cs="Times New Roman"/>
-          <w:sz w:val="24"/>
-        </w:rPr>
-        <w:t>383</w:t>
-      </w:r>
-      <w:r>
-        <w:rPr>
-          <w:rFonts w:ascii="Times New Roman" w:hAnsi="Times New Roman" w:cs="Times New Roman"/>
-          <w:sz w:val="24"/>
-        </w:rPr>
-        <w:t>-</w:t>
-      </w:r>
-      <w:r>
-        <w:rPr>
-          <w:rFonts w:ascii="Times New Roman" w:hAnsi="Times New Roman" w:cs="Times New Roman"/>
-          <w:sz w:val="24"/>
-        </w:rPr>
-        <w:t>453</w:t>
-      </w:r>
-      <w:r>
-        <w:rPr>
-          <w:rFonts w:ascii="Times New Roman" w:hAnsi="Times New Roman" w:cs="Times New Roman"/>
-          <w:sz w:val="24"/>
-        </w:rPr>
-        <w:t xml:space="preserve"> (p. </w:t>
-      </w:r>
-      <w:r>
-        <w:rPr>
-          <w:rFonts w:ascii="Times New Roman" w:hAnsi="Times New Roman" w:cs="Times New Roman"/>
-          <w:sz w:val="24"/>
-        </w:rPr>
-        <w:t>384</w:t>
-      </w:r>
-      <w:r>
-        <w:rPr>
-          <w:rFonts w:ascii="Times New Roman" w:hAnsi="Times New Roman" w:cs="Times New Roman"/>
-          <w:sz w:val="24"/>
-        </w:rPr>
-        <w:t>-</w:t>
-      </w:r>
-      <w:r>
-        <w:rPr>
-          <w:rFonts w:ascii="Times New Roman" w:hAnsi="Times New Roman" w:cs="Times New Roman"/>
-          <w:sz w:val="24"/>
-        </w:rPr>
-        <w:t>423</w:t>
-      </w:r>
-      <w:r>
-        <w:rPr>
-          <w:rFonts w:ascii="Times New Roman" w:hAnsi="Times New Roman" w:cs="Times New Roman"/>
-          <w:sz w:val="24"/>
-        </w:rPr>
-        <w:t>)</w:t>
-      </w:r>
-    </w:p>
-    <w:p>
-      <w:pPr>
-        <w:ind w:left="720"/>
-        <w:rPr>
-          <w:rFonts w:ascii="Times New Roman" w:hAnsi="Times New Roman" w:cs="Times New Roman"/>
-          <w:sz w:val="24"/>
-        </w:rPr>
-      </w:pPr>
+      <w:r>
+        <w:rPr>
+          <w:rFonts w:ascii="Times New Roman" w:hAnsi="Times New Roman" w:cs="Times New Roman"/>
+          <w:sz w:val="24"/>
+        </w:rPr>
+        <w:t>In verse 1, Christ describes the vineyard fortification and equipment in detail (i.e. wall surrounds it, equipped with winepress, overlooked via a watchtower).</w:t>
+      </w:r>
     </w:p>
     <w:p>
       <w:pPr>
         <w:pStyle w:val="ListParagraph"/>
         <w:numPr>
           <w:ilvl w:val="0"/>
-          <w:numId w:val="3"/>
+          <w:numId w:val="20"/>
         </w:numPr>
         <w:rPr>
           <w:rFonts w:ascii="Times New Roman" w:hAnsi="Times New Roman" w:cs="Times New Roman"/>
@@ -4121,70 +3980,7 @@
           <w:rFonts w:ascii="Times New Roman" w:hAnsi="Times New Roman" w:cs="Times New Roman"/>
           <w:sz w:val="24"/>
         </w:rPr>
-        <w:t xml:space="preserve">In addressing the division of the text into major and minor blocks, there is good agreement between Donahue’s perception and my own. However, there are some notable discrepancies. For instance, take verse 15:20: I find the verse </w:t>
-      </w:r>
-      <w:r>
-        <w:rPr>
-          <w:rFonts w:ascii="Times New Roman" w:hAnsi="Times New Roman" w:cs="Times New Roman"/>
-          <w:sz w:val="24"/>
-        </w:rPr>
-        <w:t xml:space="preserve">is best included with the text that follows as it is the first event that is directly related to the action of the crucifixion; Donahue however finds that the verse is best included with the text that precedes it as it </w:t>
-      </w:r>
-      <w:proofErr w:type="gramStart"/>
-      <w:r>
-        <w:rPr>
-          <w:rFonts w:ascii="Times New Roman" w:hAnsi="Times New Roman" w:cs="Times New Roman"/>
-          <w:sz w:val="24"/>
-        </w:rPr>
-        <w:t>contain</w:t>
-      </w:r>
-      <w:proofErr w:type="gramEnd"/>
-      <w:r>
-        <w:rPr>
-          <w:rFonts w:ascii="Times New Roman" w:hAnsi="Times New Roman" w:cs="Times New Roman"/>
-          <w:sz w:val="24"/>
-        </w:rPr>
-        <w:t xml:space="preserve"> information about the final act relating to his torment and public humiliation.</w:t>
-      </w:r>
-    </w:p>
-    <w:p>
-      <w:pPr>
-        <w:pStyle w:val="ListParagraph"/>
-        <w:numPr>
-          <w:ilvl w:val="1"/>
-          <w:numId w:val="3"/>
-        </w:numPr>
-        <w:rPr>
-          <w:rFonts w:ascii="Times New Roman" w:hAnsi="Times New Roman" w:cs="Times New Roman"/>
-          <w:sz w:val="24"/>
-        </w:rPr>
-      </w:pPr>
-      <w:r>
-        <w:rPr>
-          <w:rFonts w:ascii="Times New Roman" w:hAnsi="Times New Roman" w:cs="Times New Roman"/>
-          <w:sz w:val="24"/>
-        </w:rPr>
-        <w:t>I do not see there being a clearly define right or wrong, best or worst, here. Certain the verse contains information making both patterns of division justifiably valid.</w:t>
-      </w:r>
-    </w:p>
-    <w:p>
-      <w:pPr>
-        <w:pStyle w:val="ListParagraph"/>
-        <w:numPr>
-          <w:ilvl w:val="1"/>
-          <w:numId w:val="3"/>
-        </w:numPr>
-        <w:rPr>
-          <w:rFonts w:ascii="Times New Roman" w:hAnsi="Times New Roman" w:cs="Times New Roman"/>
-          <w:sz w:val="24"/>
-        </w:rPr>
-      </w:pPr>
-      <w:r>
-        <w:rPr>
-          <w:rFonts w:ascii="Times New Roman" w:hAnsi="Times New Roman" w:cs="Times New Roman"/>
-          <w:sz w:val="24"/>
-        </w:rPr>
-        <w:t>Other discrepancies between our divisions reflect similar features.</w:t>
+        <w:t>What are the purposes of elaborating on these features?</w:t>
       </w:r>
     </w:p>
     <w:p>
@@ -4192,7 +3988,7 @@
         <w:pStyle w:val="ListParagraph"/>
         <w:numPr>
           <w:ilvl w:val="0"/>
-          <w:numId w:val="3"/>
+          <w:numId w:val="20"/>
         </w:numPr>
         <w:rPr>
           <w:rFonts w:ascii="Times New Roman" w:hAnsi="Times New Roman" w:cs="Times New Roman"/>
@@ -4204,75 +4000,7 @@
           <w:rFonts w:ascii="Times New Roman" w:hAnsi="Times New Roman" w:cs="Times New Roman"/>
           <w:sz w:val="24"/>
         </w:rPr>
-        <w:t xml:space="preserve">p. </w:t>
-      </w:r>
-      <w:r>
-        <w:rPr>
-          <w:rFonts w:ascii="Times New Roman" w:hAnsi="Times New Roman" w:cs="Times New Roman"/>
-          <w:sz w:val="24"/>
-        </w:rPr>
-        <w:t>384-385</w:t>
-      </w:r>
-      <w:r>
-        <w:rPr>
-          <w:rFonts w:ascii="Times New Roman" w:hAnsi="Times New Roman" w:cs="Times New Roman"/>
-          <w:sz w:val="24"/>
-        </w:rPr>
-        <w:t xml:space="preserve"> (Note 1 and 2)</w:t>
-      </w:r>
-      <w:r>
-        <w:rPr>
-          <w:rFonts w:ascii="Times New Roman" w:hAnsi="Times New Roman" w:cs="Times New Roman"/>
-          <w:sz w:val="24"/>
-        </w:rPr>
-        <w:t xml:space="preserve">, Donahue </w:t>
-      </w:r>
-      <w:r>
-        <w:rPr>
-          <w:rFonts w:ascii="Times New Roman" w:hAnsi="Times New Roman" w:cs="Times New Roman"/>
-          <w:sz w:val="24"/>
-        </w:rPr>
-        <w:t>does diligent work here to expand on the characters and motivations for action in 14:1-2 that Mark only touches on.</w:t>
-      </w:r>
-    </w:p>
-    <w:p>
-      <w:pPr>
-        <w:pStyle w:val="ListParagraph"/>
-        <w:numPr>
-          <w:ilvl w:val="1"/>
-          <w:numId w:val="3"/>
-        </w:numPr>
-        <w:rPr>
-          <w:rFonts w:ascii="Times New Roman" w:hAnsi="Times New Roman" w:cs="Times New Roman"/>
-          <w:sz w:val="24"/>
-        </w:rPr>
-      </w:pPr>
-      <w:r>
-        <w:rPr>
-          <w:rFonts w:ascii="Times New Roman" w:hAnsi="Times New Roman" w:cs="Times New Roman"/>
-          <w:sz w:val="24"/>
-        </w:rPr>
-        <w:t>In response to Additional Observation 1, I find that Donahue providing this information is a valuable asset for understanding the events to come, and even events prior. The priestly aristocracy is a confusing dynamic and is often hard to follow throughout the gospel narrative as the same titles will be given to character that actually serve in essentially differing roles.</w:t>
-      </w:r>
-    </w:p>
-    <w:p>
-      <w:pPr>
-        <w:pStyle w:val="ListParagraph"/>
-        <w:numPr>
-          <w:ilvl w:val="1"/>
-          <w:numId w:val="3"/>
-        </w:numPr>
-        <w:rPr>
-          <w:rFonts w:ascii="Times New Roman" w:hAnsi="Times New Roman" w:cs="Times New Roman"/>
-          <w:sz w:val="24"/>
-        </w:rPr>
-      </w:pPr>
-      <w:r>
-        <w:rPr>
-          <w:rFonts w:ascii="Times New Roman" w:hAnsi="Times New Roman" w:cs="Times New Roman"/>
-          <w:sz w:val="24"/>
-        </w:rPr>
-        <w:t>By being given this further information, readers are better able to understand why events occurred in such a rushed fashion and why the priests feared public outcry and revolt.</w:t>
+        <w:t>Is there greater interpretive function to these descriptive features?</w:t>
       </w:r>
     </w:p>
     <w:p>
@@ -4280,7 +4008,7 @@
         <w:pStyle w:val="ListParagraph"/>
         <w:numPr>
           <w:ilvl w:val="0"/>
-          <w:numId w:val="3"/>
+          <w:numId w:val="14"/>
         </w:numPr>
         <w:rPr>
           <w:rFonts w:ascii="Times New Roman" w:hAnsi="Times New Roman" w:cs="Times New Roman"/>
@@ -4292,112 +4020,26 @@
           <w:rFonts w:ascii="Times New Roman" w:hAnsi="Times New Roman" w:cs="Times New Roman"/>
           <w:sz w:val="24"/>
         </w:rPr>
-        <w:t xml:space="preserve">p. </w:t>
-      </w:r>
-      <w:r>
-        <w:rPr>
-          <w:rFonts w:ascii="Times New Roman" w:hAnsi="Times New Roman" w:cs="Times New Roman"/>
-          <w:sz w:val="24"/>
-        </w:rPr>
-        <w:t>385 (Note 3), Donahue notes the same feature of intercalation that I remarked on above in Additional Observation 1. For me, this confirms the presence of the structure.</w:t>
+        <w:lastRenderedPageBreak/>
+        <w:t>As spoken on above, the “owner of the vineyard” repeatedly sends his servants to collect the debt of the farmers. Assuming that the servants are not returning (based on the lack of servants remaining in v. 6), why has the owner not sent pairs or groupings prior to this, that they might be safer?</w:t>
       </w:r>
     </w:p>
     <w:p>
       <w:pPr>
         <w:pStyle w:val="ListParagraph"/>
-        <w:numPr>
-          <w:ilvl w:val="1"/>
-          <w:numId w:val="3"/>
-        </w:numPr>
-        <w:rPr>
-          <w:rFonts w:ascii="Times New Roman" w:hAnsi="Times New Roman" w:cs="Times New Roman"/>
-          <w:sz w:val="24"/>
-        </w:rPr>
-      </w:pPr>
-      <w:r>
-        <w:rPr>
-          <w:rFonts w:ascii="Times New Roman" w:hAnsi="Times New Roman" w:cs="Times New Roman"/>
-          <w:sz w:val="24"/>
-        </w:rPr>
-        <w:t>Donahue further develops the role that Bethany plays in the final days of Jesus’ life, acting as his proverbial ‘home-base’ with its close proximity to Jerusalem.</w:t>
-      </w:r>
-    </w:p>
-    <w:p>
-      <w:pPr>
-        <w:pStyle w:val="ListParagraph"/>
-        <w:numPr>
-          <w:ilvl w:val="1"/>
-          <w:numId w:val="3"/>
-        </w:numPr>
-        <w:rPr>
-          <w:rFonts w:ascii="Times New Roman" w:hAnsi="Times New Roman" w:cs="Times New Roman"/>
-          <w:sz w:val="24"/>
-        </w:rPr>
-      </w:pPr>
-      <w:r>
-        <w:rPr>
-          <w:rFonts w:ascii="Times New Roman" w:hAnsi="Times New Roman" w:cs="Times New Roman"/>
-          <w:sz w:val="24"/>
-        </w:rPr>
-        <w:t xml:space="preserve">Donahue also goes into great detail when observing the act of anointing and the many associated themes, however never presents evidence that this information is imperative to the interpretation of the segment </w:t>
-      </w:r>
-      <w:r>
-        <w:rPr>
-          <w:rFonts w:ascii="Times New Roman" w:hAnsi="Times New Roman" w:cs="Times New Roman"/>
-          <w:sz w:val="24"/>
-          <w:u w:val="single"/>
-        </w:rPr>
-        <w:t>as a whole</w:t>
-      </w:r>
-      <w:r>
-        <w:rPr>
-          <w:rFonts w:ascii="Times New Roman" w:hAnsi="Times New Roman" w:cs="Times New Roman"/>
-          <w:sz w:val="24"/>
-        </w:rPr>
-        <w:t>, though it is certainly locally important.</w:t>
-      </w:r>
-    </w:p>
-    <w:p>
-      <w:pPr>
-        <w:pStyle w:val="ListParagraph"/>
-        <w:numPr>
-          <w:ilvl w:val="1"/>
-          <w:numId w:val="3"/>
-        </w:numPr>
-        <w:rPr>
-          <w:rFonts w:ascii="Times New Roman" w:hAnsi="Times New Roman" w:cs="Times New Roman"/>
-          <w:sz w:val="24"/>
-        </w:rPr>
-      </w:pPr>
-      <w:r>
-        <w:rPr>
-          <w:rFonts w:ascii="Times New Roman" w:hAnsi="Times New Roman" w:cs="Times New Roman"/>
-          <w:sz w:val="24"/>
-        </w:rPr>
-        <w:t xml:space="preserve">This reinforces the notion that while the literary structure of </w:t>
-      </w:r>
-      <w:r>
-        <w:rPr>
-          <w:rFonts w:ascii="Times New Roman" w:hAnsi="Times New Roman" w:cs="Times New Roman"/>
-          <w:i/>
-          <w:sz w:val="24"/>
-        </w:rPr>
-        <w:t>intercalation</w:t>
-      </w:r>
-      <w:r>
-        <w:rPr>
-          <w:rFonts w:ascii="Times New Roman" w:hAnsi="Times New Roman" w:cs="Times New Roman"/>
-          <w:sz w:val="24"/>
-        </w:rPr>
-        <w:t xml:space="preserve"> is present, it is not used here as a primary structure within the segment.</w:t>
-      </w:r>
+        <w:ind w:firstLine="0"/>
+        <w:rPr>
+          <w:rFonts w:ascii="Times New Roman" w:hAnsi="Times New Roman" w:cs="Times New Roman"/>
+          <w:sz w:val="24"/>
+        </w:rPr>
+      </w:pPr>
     </w:p>
     <w:p>
       <w:pPr>
         <w:pStyle w:val="ListParagraph"/>
         <w:numPr>
           <w:ilvl w:val="0"/>
-          <w:numId w:val="3"/>
+          <w:numId w:val="14"/>
         </w:numPr>
         <w:rPr>
           <w:rFonts w:ascii="Times New Roman" w:hAnsi="Times New Roman" w:cs="Times New Roman"/>
@@ -4409,59 +4051,7 @@
           <w:rFonts w:ascii="Times New Roman" w:hAnsi="Times New Roman" w:cs="Times New Roman"/>
           <w:sz w:val="24"/>
         </w:rPr>
-        <w:t>p</w:t>
-      </w:r>
-      <w:r>
-        <w:rPr>
-          <w:rFonts w:ascii="Times New Roman" w:hAnsi="Times New Roman" w:cs="Times New Roman"/>
-          <w:sz w:val="24"/>
-        </w:rPr>
-        <w:t xml:space="preserve">. 389 (Note 11), Donahue connects the first and last components of the </w:t>
-      </w:r>
-      <w:r>
-        <w:rPr>
-          <w:rFonts w:ascii="Times New Roman" w:hAnsi="Times New Roman" w:cs="Times New Roman"/>
-          <w:i/>
-          <w:sz w:val="24"/>
-        </w:rPr>
-        <w:t>intercalation</w:t>
-      </w:r>
-      <w:r>
-        <w:rPr>
-          <w:rFonts w:ascii="Times New Roman" w:hAnsi="Times New Roman" w:cs="Times New Roman"/>
-          <w:sz w:val="24"/>
-        </w:rPr>
-        <w:t xml:space="preserve"> stating that the priests’ reactions (v. 11, </w:t>
-      </w:r>
-      <w:r>
-        <w:rPr>
-          <w:rFonts w:ascii="Times New Roman" w:hAnsi="Times New Roman" w:cs="Times New Roman"/>
-          <w:i/>
-          <w:sz w:val="24"/>
-        </w:rPr>
-        <w:t>they were delighted</w:t>
-      </w:r>
-      <w:r>
-        <w:rPr>
-          <w:rFonts w:ascii="Times New Roman" w:hAnsi="Times New Roman" w:cs="Times New Roman"/>
-          <w:sz w:val="24"/>
-        </w:rPr>
-        <w:t xml:space="preserve">) and Judas’ search for a good opportunity (v. 11, </w:t>
-      </w:r>
-      <w:r>
-        <w:rPr>
-          <w:rFonts w:ascii="Times New Roman" w:hAnsi="Times New Roman" w:cs="Times New Roman"/>
-          <w:i/>
-          <w:sz w:val="24"/>
-        </w:rPr>
-        <w:t>watched for an opportunity</w:t>
-      </w:r>
-      <w:r>
-        <w:rPr>
-          <w:rFonts w:ascii="Times New Roman" w:hAnsi="Times New Roman" w:cs="Times New Roman"/>
-          <w:sz w:val="24"/>
-        </w:rPr>
-        <w:t>) address the comments regarding the priests’ desires and hesitancy in v. 1-2.</w:t>
+        <w:t xml:space="preserve">Why is only the second servant (v. 4) indicated to have been humiliated (“treated shamefully”)? </w:t>
       </w:r>
     </w:p>
     <w:p>
@@ -4469,7 +4059,7 @@
         <w:pStyle w:val="ListParagraph"/>
         <w:numPr>
           <w:ilvl w:val="0"/>
-          <w:numId w:val="3"/>
+          <w:numId w:val="21"/>
         </w:numPr>
         <w:rPr>
           <w:rFonts w:ascii="Times New Roman" w:hAnsi="Times New Roman" w:cs="Times New Roman"/>
@@ -4481,211 +4071,7 @@
           <w:rFonts w:ascii="Times New Roman" w:hAnsi="Times New Roman" w:cs="Times New Roman"/>
           <w:sz w:val="24"/>
         </w:rPr>
-        <w:t xml:space="preserve">p. 393 (Note 16 and 17), p. 401-403 (Note 27 and 30), Donahue address each of the predictions that I have above cited as a </w:t>
-      </w:r>
-      <w:r>
-        <w:rPr>
-          <w:rFonts w:ascii="Times New Roman" w:hAnsi="Times New Roman" w:cs="Times New Roman"/>
-          <w:i/>
-          <w:sz w:val="24"/>
-        </w:rPr>
-        <w:t>Recurring theme</w:t>
-      </w:r>
-      <w:r>
-        <w:rPr>
-          <w:rFonts w:ascii="Times New Roman" w:hAnsi="Times New Roman" w:cs="Times New Roman"/>
-          <w:sz w:val="24"/>
-        </w:rPr>
-        <w:t xml:space="preserve"> in Primary Structure 3.</w:t>
-      </w:r>
-    </w:p>
-    <w:p>
-      <w:pPr>
-        <w:pStyle w:val="ListParagraph"/>
-        <w:numPr>
-          <w:ilvl w:val="1"/>
-          <w:numId w:val="3"/>
-        </w:numPr>
-        <w:rPr>
-          <w:rFonts w:ascii="Times New Roman" w:hAnsi="Times New Roman" w:cs="Times New Roman"/>
-          <w:sz w:val="24"/>
-        </w:rPr>
-      </w:pPr>
-      <w:r>
-        <w:rPr>
-          <w:rFonts w:ascii="Times New Roman" w:hAnsi="Times New Roman" w:cs="Times New Roman"/>
-          <w:sz w:val="24"/>
-        </w:rPr>
-        <w:t>Donahue details that while each of these four events fall well under the label of prediction, they do not all serve the same purpose.</w:t>
-      </w:r>
-    </w:p>
-    <w:p>
-      <w:pPr>
-        <w:pStyle w:val="ListParagraph"/>
-        <w:numPr>
-          <w:ilvl w:val="1"/>
-          <w:numId w:val="3"/>
-        </w:numPr>
-        <w:rPr>
-          <w:rFonts w:ascii="Times New Roman" w:hAnsi="Times New Roman" w:cs="Times New Roman"/>
-          <w:sz w:val="24"/>
-        </w:rPr>
-      </w:pPr>
-      <w:r>
-        <w:rPr>
-          <w:rFonts w:ascii="Times New Roman" w:hAnsi="Times New Roman" w:cs="Times New Roman"/>
-          <w:sz w:val="24"/>
-        </w:rPr>
-        <w:lastRenderedPageBreak/>
-        <w:t>Donahue makes the claim that Prediction 1 above (14:13-16) is a further showing of Christ’s messianic authority before the disciples during his final days.</w:t>
-      </w:r>
-    </w:p>
-    <w:p>
-      <w:pPr>
-        <w:pStyle w:val="ListParagraph"/>
-        <w:numPr>
-          <w:ilvl w:val="1"/>
-          <w:numId w:val="3"/>
-        </w:numPr>
-        <w:rPr>
-          <w:rFonts w:ascii="Times New Roman" w:hAnsi="Times New Roman" w:cs="Times New Roman"/>
-          <w:sz w:val="24"/>
-        </w:rPr>
-      </w:pPr>
-      <w:r>
-        <w:rPr>
-          <w:rFonts w:ascii="Times New Roman" w:hAnsi="Times New Roman" w:cs="Times New Roman"/>
-          <w:sz w:val="24"/>
-        </w:rPr>
-        <w:t>Donahue states that Prediction 2 above (14:27,50) is a prediction of fulfillment of</w:t>
-      </w:r>
-      <w:r>
-        <w:rPr>
-          <w:rFonts w:ascii="Times New Roman" w:hAnsi="Times New Roman" w:cs="Times New Roman"/>
-          <w:sz w:val="24"/>
-        </w:rPr>
-        <w:t xml:space="preserve"> prior</w:t>
-      </w:r>
-      <w:r>
-        <w:rPr>
-          <w:rFonts w:ascii="Times New Roman" w:hAnsi="Times New Roman" w:cs="Times New Roman"/>
-          <w:sz w:val="24"/>
-        </w:rPr>
-        <w:t xml:space="preserve"> prophe</w:t>
-      </w:r>
-      <w:r>
-        <w:rPr>
-          <w:rFonts w:ascii="Times New Roman" w:hAnsi="Times New Roman" w:cs="Times New Roman"/>
-          <w:sz w:val="24"/>
-        </w:rPr>
-        <w:t>c</w:t>
-      </w:r>
-      <w:r>
-        <w:rPr>
-          <w:rFonts w:ascii="Times New Roman" w:hAnsi="Times New Roman" w:cs="Times New Roman"/>
-          <w:sz w:val="24"/>
-        </w:rPr>
-        <w:t xml:space="preserve">y, and </w:t>
-      </w:r>
-      <w:r>
-        <w:rPr>
-          <w:rFonts w:ascii="Times New Roman" w:hAnsi="Times New Roman" w:cs="Times New Roman"/>
-          <w:sz w:val="24"/>
-        </w:rPr>
-        <w:t>not a statement made through Christ’s inherent authority. It is alleged that this would be more for informing the disciples that the prophecy of old is coming to fruition.</w:t>
-      </w:r>
-    </w:p>
-    <w:p>
-      <w:pPr>
-        <w:pStyle w:val="ListParagraph"/>
-        <w:numPr>
-          <w:ilvl w:val="1"/>
-          <w:numId w:val="3"/>
-        </w:numPr>
-        <w:rPr>
-          <w:rFonts w:ascii="Times New Roman" w:hAnsi="Times New Roman" w:cs="Times New Roman"/>
-          <w:sz w:val="24"/>
-        </w:rPr>
-      </w:pPr>
-      <w:r>
-        <w:rPr>
-          <w:rFonts w:ascii="Times New Roman" w:hAnsi="Times New Roman" w:cs="Times New Roman"/>
-          <w:sz w:val="24"/>
-        </w:rPr>
-        <w:t>Prediction 3 above (14:30,68-71) is a response of Christ to Peter’s own oblivious nature. Donahue details the Greek used in indicated that through the use of a certain term (</w:t>
-      </w:r>
-      <w:proofErr w:type="spellStart"/>
-      <w:r>
-        <w:rPr>
-          <w:rFonts w:ascii="Times New Roman" w:hAnsi="Times New Roman" w:cs="Times New Roman"/>
-          <w:i/>
-          <w:sz w:val="24"/>
-        </w:rPr>
-        <w:t>eg</w:t>
-      </w:r>
-      <w:r>
-        <w:rPr>
-          <w:rFonts w:ascii="Times New Roman" w:hAnsi="Times New Roman" w:cs="Times New Roman"/>
-          <w:i/>
-          <w:sz w:val="24"/>
-        </w:rPr>
-        <w:softHyphen/>
-        <w:t>ō</w:t>
-      </w:r>
-      <w:proofErr w:type="spellEnd"/>
-      <w:r>
-        <w:rPr>
-          <w:rFonts w:ascii="Times New Roman" w:hAnsi="Times New Roman" w:cs="Times New Roman"/>
-          <w:sz w:val="24"/>
-        </w:rPr>
-        <w:t>), Peter is again adamant that Christ is incorrect in his assertion and is going so far as to take personal offense to such a claim. Christ then response using language that indicates not only that Peter would, but that ESPECIALLY Peter would</w:t>
-      </w:r>
-      <w:r>
-        <w:rPr>
-          <w:rFonts w:ascii="Times New Roman" w:hAnsi="Times New Roman" w:cs="Times New Roman"/>
-          <w:sz w:val="24"/>
-        </w:rPr>
-        <w:t>. Donahue even then bring attention to the fact that while Christ is others would “fall away,” Peter crime is much greater in that he would “deny” Christ.</w:t>
-      </w:r>
-    </w:p>
-    <w:p>
-      <w:pPr>
-        <w:pStyle w:val="ListParagraph"/>
-        <w:numPr>
-          <w:ilvl w:val="1"/>
-          <w:numId w:val="3"/>
-        </w:numPr>
-        <w:rPr>
-          <w:rFonts w:ascii="Times New Roman" w:hAnsi="Times New Roman" w:cs="Times New Roman"/>
-          <w:sz w:val="24"/>
-        </w:rPr>
-      </w:pPr>
-      <w:r>
-        <w:rPr>
-          <w:rFonts w:ascii="Times New Roman" w:hAnsi="Times New Roman" w:cs="Times New Roman"/>
-          <w:sz w:val="24"/>
-        </w:rPr>
-        <w:t>As for Prediction 4 above (14:17,44-46), Donahue’s response to this is that it falls more in line with the purposes of Prediction 2 in that it serves to remind and make the disciples aware that the old prophecy is being completed.</w:t>
-      </w:r>
-    </w:p>
-    <w:p>
-      <w:pPr>
-        <w:pStyle w:val="ListParagraph"/>
-        <w:numPr>
-          <w:ilvl w:val="1"/>
-          <w:numId w:val="3"/>
-        </w:numPr>
-        <w:rPr>
-          <w:rFonts w:ascii="Times New Roman" w:hAnsi="Times New Roman" w:cs="Times New Roman"/>
-          <w:sz w:val="24"/>
-        </w:rPr>
-      </w:pPr>
-      <w:r>
-        <w:rPr>
-          <w:rFonts w:ascii="Times New Roman" w:hAnsi="Times New Roman" w:cs="Times New Roman"/>
-          <w:sz w:val="24"/>
-        </w:rPr>
-        <w:t>My only response to these is that I firmly believe the input would be valuable when review one’s own interpretation of the text. I have not yet done so, so to speak to the accuracy of or my agreement to Donahue’s statements can only be conjecture. However, I would say he make a very strong case.</w:t>
+        <w:t xml:space="preserve">Is this not a recurring feature of the response of the farmers? </w:t>
       </w:r>
     </w:p>
     <w:p>
@@ -4693,7 +4079,7 @@
         <w:pStyle w:val="ListParagraph"/>
         <w:numPr>
           <w:ilvl w:val="0"/>
-          <w:numId w:val="3"/>
+          <w:numId w:val="21"/>
         </w:numPr>
         <w:rPr>
           <w:rFonts w:ascii="Times New Roman" w:hAnsi="Times New Roman" w:cs="Times New Roman"/>
@@ -4705,187 +4091,7 @@
           <w:rFonts w:ascii="Times New Roman" w:hAnsi="Times New Roman" w:cs="Times New Roman"/>
           <w:sz w:val="24"/>
         </w:rPr>
-        <w:t xml:space="preserve">p. 416-417 (Note 51 and 52), Donahue address the young man in 14:51-52, reminding the reader that many scholars debate the identity or significance of this character to this day. Donahue offers his own various postulations for the purpose of the young </w:t>
-      </w:r>
-      <w:proofErr w:type="spellStart"/>
-      <w:proofErr w:type="gramStart"/>
-      <w:r>
-        <w:rPr>
-          <w:rFonts w:ascii="Times New Roman" w:hAnsi="Times New Roman" w:cs="Times New Roman"/>
-          <w:sz w:val="24"/>
-        </w:rPr>
-        <w:t>mans</w:t>
-      </w:r>
-      <w:proofErr w:type="spellEnd"/>
-      <w:proofErr w:type="gramEnd"/>
-      <w:r>
-        <w:rPr>
-          <w:rFonts w:ascii="Times New Roman" w:hAnsi="Times New Roman" w:cs="Times New Roman"/>
-          <w:sz w:val="24"/>
-        </w:rPr>
-        <w:t xml:space="preserve"> presence.</w:t>
-      </w:r>
-    </w:p>
-    <w:p>
-      <w:pPr>
-        <w:pStyle w:val="ListParagraph"/>
-        <w:numPr>
-          <w:ilvl w:val="1"/>
-          <w:numId w:val="3"/>
-        </w:numPr>
-        <w:rPr>
-          <w:rFonts w:ascii="Times New Roman" w:hAnsi="Times New Roman" w:cs="Times New Roman"/>
-          <w:sz w:val="24"/>
-        </w:rPr>
-      </w:pPr>
-      <w:r>
-        <w:rPr>
-          <w:rFonts w:ascii="Times New Roman" w:hAnsi="Times New Roman" w:cs="Times New Roman"/>
-          <w:sz w:val="24"/>
-        </w:rPr>
-        <w:t xml:space="preserve">Donahue claims that potentially the young man was a nearby neighbor noticing the ruckus stirred by the crowd, potentially he was representative of one of the disciples that had come with Jesus into the garden, </w:t>
-      </w:r>
-      <w:r>
-        <w:rPr>
-          <w:rFonts w:ascii="Times New Roman" w:hAnsi="Times New Roman" w:cs="Times New Roman"/>
-          <w:sz w:val="24"/>
-        </w:rPr>
-        <w:t>maybe he was fully representative of the 8 disciples that may or may not remain at the entrance to Gethsemane, or perhaps he may have been representative of an angel. Donahue never offers strong argument to any one of these many possibilities, but remains objective on the question.</w:t>
-      </w:r>
-    </w:p>
-    <w:p>
-      <w:pPr>
-        <w:pStyle w:val="ListParagraph"/>
-        <w:numPr>
-          <w:ilvl w:val="1"/>
-          <w:numId w:val="3"/>
-        </w:numPr>
-        <w:rPr>
-          <w:rFonts w:ascii="Times New Roman" w:hAnsi="Times New Roman" w:cs="Times New Roman"/>
-          <w:sz w:val="24"/>
-        </w:rPr>
-      </w:pPr>
-      <w:r>
-        <w:rPr>
-          <w:rFonts w:ascii="Times New Roman" w:hAnsi="Times New Roman" w:cs="Times New Roman"/>
-          <w:sz w:val="24"/>
-        </w:rPr>
-        <w:t>Donahue does, however, bring attention the state of dress and nakedness prescribed to the young man in fleeing the scene. Donahue makes these following assertions:</w:t>
-      </w:r>
-    </w:p>
-    <w:p>
-      <w:pPr>
-        <w:pStyle w:val="ListParagraph"/>
-        <w:numPr>
-          <w:ilvl w:val="2"/>
-          <w:numId w:val="3"/>
-        </w:numPr>
-        <w:rPr>
-          <w:rFonts w:ascii="Times New Roman" w:hAnsi="Times New Roman" w:cs="Times New Roman"/>
-          <w:sz w:val="24"/>
-        </w:rPr>
-      </w:pPr>
-      <w:r>
-        <w:rPr>
-          <w:rFonts w:ascii="Times New Roman" w:hAnsi="Times New Roman" w:cs="Times New Roman"/>
-          <w:sz w:val="24"/>
-        </w:rPr>
-        <w:t>Nakedness in the Bible = shame</w:t>
-      </w:r>
-    </w:p>
-    <w:p>
-      <w:pPr>
-        <w:pStyle w:val="ListParagraph"/>
-        <w:numPr>
-          <w:ilvl w:val="2"/>
-          <w:numId w:val="3"/>
-        </w:numPr>
-        <w:rPr>
-          <w:rFonts w:ascii="Times New Roman" w:hAnsi="Times New Roman" w:cs="Times New Roman"/>
-          <w:sz w:val="24"/>
-        </w:rPr>
-      </w:pPr>
-      <w:r>
-        <w:rPr>
-          <w:rFonts w:ascii="Times New Roman" w:hAnsi="Times New Roman" w:cs="Times New Roman"/>
-          <w:sz w:val="24"/>
-        </w:rPr>
-        <w:t xml:space="preserve">Nakedness in literature = bareness </w:t>
-      </w:r>
-    </w:p>
-    <w:p>
-      <w:pPr>
-        <w:pStyle w:val="ListParagraph"/>
-        <w:numPr>
-          <w:ilvl w:val="2"/>
-          <w:numId w:val="3"/>
-        </w:numPr>
-        <w:rPr>
-          <w:rFonts w:ascii="Times New Roman" w:hAnsi="Times New Roman" w:cs="Times New Roman"/>
-          <w:sz w:val="24"/>
-        </w:rPr>
-      </w:pPr>
-      <w:r>
-        <w:rPr>
-          <w:rFonts w:ascii="Times New Roman" w:hAnsi="Times New Roman" w:cs="Times New Roman"/>
-          <w:sz w:val="24"/>
-        </w:rPr>
-        <w:t>The linen cloth is potential symbolic of the burial cloth used to cover Jesus</w:t>
-      </w:r>
-    </w:p>
-    <w:p>
-      <w:pPr>
-        <w:pStyle w:val="ListParagraph"/>
-        <w:numPr>
-          <w:ilvl w:val="2"/>
-          <w:numId w:val="3"/>
-        </w:numPr>
-        <w:rPr>
-          <w:rFonts w:ascii="Times New Roman" w:hAnsi="Times New Roman" w:cs="Times New Roman"/>
-          <w:sz w:val="24"/>
-        </w:rPr>
-      </w:pPr>
-      <w:r>
-        <w:rPr>
-          <w:rFonts w:ascii="Times New Roman" w:hAnsi="Times New Roman" w:cs="Times New Roman"/>
-          <w:sz w:val="24"/>
-        </w:rPr>
-        <w:t xml:space="preserve">By the young man fleeing naked after being described as one who “was following Jesus,” Mark enlightens the reader to the fact that this was someone that had left all they had to follow Jesus, and again, lost all they had in deserting him, further stating that the </w:t>
-      </w:r>
-      <w:r>
-        <w:rPr>
-          <w:rFonts w:ascii="Times New Roman" w:hAnsi="Times New Roman" w:cs="Times New Roman"/>
-          <w:sz w:val="24"/>
-        </w:rPr>
-        <w:lastRenderedPageBreak/>
-        <w:t>naked state in which he fled symbolizes the shame on all those who depart from Jesus in this tumultuous time.</w:t>
-      </w:r>
-    </w:p>
-    <w:p>
-      <w:pPr>
-        <w:pStyle w:val="ListParagraph"/>
-        <w:numPr>
-          <w:ilvl w:val="1"/>
-          <w:numId w:val="3"/>
-        </w:numPr>
-        <w:rPr>
-          <w:rFonts w:ascii="Times New Roman" w:hAnsi="Times New Roman" w:cs="Times New Roman"/>
-          <w:sz w:val="24"/>
-        </w:rPr>
-      </w:pPr>
-      <w:r>
-        <w:rPr>
-          <w:rFonts w:ascii="Times New Roman" w:hAnsi="Times New Roman" w:cs="Times New Roman"/>
-          <w:sz w:val="24"/>
-        </w:rPr>
-        <w:t>Though I cannot speak to the accuracy of Donahue’s postulations, as apparently neither can many scholars much more experienced than me, I do find that his response is valuable “food for thought” when examining this passage. Though his presumptions may not speak accurately to Mark’s original intentions, they are certainly useful in a modern sense of teaching</w:t>
-      </w:r>
-      <w:r>
-        <w:rPr>
-          <w:rFonts w:ascii="Times New Roman" w:hAnsi="Times New Roman" w:cs="Times New Roman"/>
-          <w:sz w:val="24"/>
-        </w:rPr>
-        <w:t>, as they serve as a possible answer to the questions posed above in Additional Observation 5.</w:t>
+        <w:t xml:space="preserve">Does this refer to a distinct event in biblical history? </w:t>
       </w:r>
     </w:p>
     <w:p>
@@ -4893,7 +4099,7 @@
         <w:pStyle w:val="ListParagraph"/>
         <w:numPr>
           <w:ilvl w:val="0"/>
-          <w:numId w:val="3"/>
+          <w:numId w:val="21"/>
         </w:numPr>
         <w:rPr>
           <w:rFonts w:ascii="Times New Roman" w:hAnsi="Times New Roman" w:cs="Times New Roman"/>
@@ -4905,893 +4111,47 @@
           <w:rFonts w:ascii="Times New Roman" w:hAnsi="Times New Roman" w:cs="Times New Roman"/>
           <w:sz w:val="24"/>
         </w:rPr>
-        <w:t>p. 423 (Note 62), Donahue poses a point that I unfortunately did not catch. During his trial before the Sanhedrin, when asked if he is “the Messiah, the Son of the Blessed One,” (14:61), Jesus’ response affirming his identity is the first occasion of the revealing of the so-called ‘Messianic secret.’ This is Christ’s first time to blatantly state that he is indeed the Christ, Donahue states this as the “suffering Messiah,” and Jesus here confirms all the allusions to his identity earlier and throughout Mark.</w:t>
-      </w:r>
-    </w:p>
-    <w:p>
-      <w:pPr>
-        <w:rPr>
-          <w:rFonts w:ascii="Times New Roman" w:hAnsi="Times New Roman" w:cs="Times New Roman"/>
-          <w:sz w:val="24"/>
-        </w:rPr>
-      </w:pPr>
-    </w:p>
-    <w:p>
-      <w:pPr>
-        <w:rPr>
-          <w:rFonts w:ascii="Times New Roman" w:hAnsi="Times New Roman" w:cs="Times New Roman"/>
-          <w:sz w:val="24"/>
-        </w:rPr>
-      </w:pPr>
-    </w:p>
-    <w:p>
-      <w:pPr>
-        <w:ind w:left="720"/>
-        <w:rPr>
-          <w:rFonts w:ascii="Times New Roman" w:hAnsi="Times New Roman" w:cs="Times New Roman"/>
-          <w:sz w:val="24"/>
-        </w:rPr>
-      </w:pPr>
-      <w:r>
-        <w:rPr>
-          <w:rFonts w:ascii="Times New Roman" w:hAnsi="Times New Roman" w:cs="Times New Roman"/>
-          <w:sz w:val="24"/>
-        </w:rPr>
-        <w:t>Stein, R. H. (2008). </w:t>
-      </w:r>
-      <w:r>
-        <w:rPr>
-          <w:rFonts w:ascii="Times New Roman" w:hAnsi="Times New Roman" w:cs="Times New Roman"/>
-          <w:i/>
-          <w:iCs/>
-          <w:sz w:val="24"/>
-        </w:rPr>
-        <w:t>Mark</w:t>
-      </w:r>
-      <w:r>
-        <w:rPr>
-          <w:rFonts w:ascii="Times New Roman" w:hAnsi="Times New Roman" w:cs="Times New Roman"/>
-          <w:sz w:val="24"/>
-        </w:rPr>
-        <w:t>. Grand Rapids, MI: Baker Academic.</w:t>
-      </w:r>
-      <w:r>
-        <w:rPr>
-          <w:rFonts w:ascii="Times New Roman" w:hAnsi="Times New Roman" w:cs="Times New Roman"/>
-          <w:sz w:val="24"/>
-        </w:rPr>
-        <w:t xml:space="preserve"> p. - (p.</w:t>
-      </w:r>
-      <w:r>
-        <w:rPr>
-          <w:rFonts w:ascii="Times New Roman" w:hAnsi="Times New Roman" w:cs="Times New Roman"/>
-          <w:sz w:val="24"/>
-        </w:rPr>
-        <w:t>689</w:t>
-      </w:r>
-      <w:r>
-        <w:rPr>
-          <w:rFonts w:ascii="Times New Roman" w:hAnsi="Times New Roman" w:cs="Times New Roman"/>
-          <w:sz w:val="24"/>
-        </w:rPr>
-        <w:t>-)</w:t>
-      </w:r>
-    </w:p>
-    <w:p>
-      <w:pPr>
-        <w:ind w:left="720"/>
-        <w:rPr>
-          <w:rFonts w:ascii="Times New Roman" w:hAnsi="Times New Roman" w:cs="Times New Roman"/>
-          <w:sz w:val="24"/>
-        </w:rPr>
-      </w:pPr>
-    </w:p>
-    <w:p>
-      <w:pPr>
-        <w:pStyle w:val="ListParagraph"/>
-        <w:numPr>
-          <w:ilvl w:val="0"/>
-          <w:numId w:val="3"/>
-        </w:numPr>
-        <w:rPr>
-          <w:rFonts w:ascii="Times New Roman" w:hAnsi="Times New Roman" w:cs="Times New Roman"/>
-          <w:sz w:val="24"/>
-        </w:rPr>
-      </w:pPr>
-      <w:r>
-        <w:rPr>
-          <w:rFonts w:ascii="Times New Roman" w:hAnsi="Times New Roman" w:cs="Times New Roman"/>
-          <w:sz w:val="24"/>
-        </w:rPr>
-        <w:t xml:space="preserve">p. </w:t>
-      </w:r>
-      <w:r>
-        <w:rPr>
-          <w:rFonts w:ascii="Times New Roman" w:hAnsi="Times New Roman" w:cs="Times New Roman"/>
-          <w:sz w:val="24"/>
-        </w:rPr>
-        <w:t>689, Stein makes clear that he believes the trial of Jesus before the Sanhedrin is ‘sandwiched’ between two references to Peter, rather than Peter’s denials being ‘sandwiched’ between two instances of trial.</w:t>
-      </w:r>
-    </w:p>
-    <w:p>
-      <w:pPr>
-        <w:pStyle w:val="ListParagraph"/>
-        <w:numPr>
-          <w:ilvl w:val="1"/>
-          <w:numId w:val="3"/>
-        </w:numPr>
-        <w:rPr>
-          <w:rFonts w:ascii="Times New Roman" w:hAnsi="Times New Roman" w:cs="Times New Roman"/>
-          <w:sz w:val="24"/>
-        </w:rPr>
-      </w:pPr>
-      <w:r>
-        <w:rPr>
-          <w:rFonts w:ascii="Times New Roman" w:hAnsi="Times New Roman" w:cs="Times New Roman"/>
-          <w:sz w:val="24"/>
-        </w:rPr>
-        <w:t>Stein refers to Evans (1982) and Evans (2001) stating that this author makes argument against this being considered a ‘</w:t>
-      </w:r>
-      <w:proofErr w:type="spellStart"/>
-      <w:r>
-        <w:rPr>
-          <w:rFonts w:ascii="Times New Roman" w:hAnsi="Times New Roman" w:cs="Times New Roman"/>
-          <w:sz w:val="24"/>
-        </w:rPr>
-        <w:t>Markan</w:t>
-      </w:r>
-      <w:proofErr w:type="spellEnd"/>
-      <w:r>
-        <w:rPr>
-          <w:rFonts w:ascii="Times New Roman" w:hAnsi="Times New Roman" w:cs="Times New Roman"/>
-          <w:sz w:val="24"/>
-        </w:rPr>
-        <w:t xml:space="preserve"> sandwich’.</w:t>
-      </w:r>
-    </w:p>
-    <w:p>
-      <w:pPr>
-        <w:pStyle w:val="ListParagraph"/>
-        <w:numPr>
-          <w:ilvl w:val="1"/>
-          <w:numId w:val="3"/>
-        </w:numPr>
-        <w:rPr>
-          <w:rFonts w:ascii="Times New Roman" w:hAnsi="Times New Roman" w:cs="Times New Roman"/>
-          <w:sz w:val="24"/>
-        </w:rPr>
-      </w:pPr>
-      <w:r>
-        <w:rPr>
-          <w:rFonts w:ascii="Times New Roman" w:hAnsi="Times New Roman" w:cs="Times New Roman"/>
-          <w:sz w:val="24"/>
-        </w:rPr>
-        <w:t xml:space="preserve">I find myself agreeing with Evans on this note, as I do </w:t>
-      </w:r>
-      <w:r>
-        <w:rPr>
-          <w:rFonts w:ascii="Times New Roman" w:hAnsi="Times New Roman" w:cs="Times New Roman"/>
-          <w:b/>
-          <w:sz w:val="24"/>
-        </w:rPr>
-        <w:t>not</w:t>
-      </w:r>
-      <w:r>
-        <w:rPr>
-          <w:rFonts w:ascii="Times New Roman" w:hAnsi="Times New Roman" w:cs="Times New Roman"/>
-          <w:sz w:val="24"/>
-        </w:rPr>
-        <w:t xml:space="preserve"> believe that Mark has intended the text to be read this way. Leaving my claim of a potential </w:t>
-      </w:r>
-      <w:proofErr w:type="spellStart"/>
-      <w:r>
-        <w:rPr>
-          <w:rFonts w:ascii="Times New Roman" w:hAnsi="Times New Roman" w:cs="Times New Roman"/>
-          <w:i/>
-          <w:sz w:val="24"/>
-        </w:rPr>
-        <w:t>inclusio</w:t>
-      </w:r>
-      <w:proofErr w:type="spellEnd"/>
-      <w:r>
-        <w:rPr>
-          <w:rFonts w:ascii="Times New Roman" w:hAnsi="Times New Roman" w:cs="Times New Roman"/>
-          <w:i/>
-          <w:sz w:val="24"/>
-        </w:rPr>
-        <w:t xml:space="preserve"> </w:t>
-      </w:r>
-      <w:r>
-        <w:rPr>
-          <w:rFonts w:ascii="Times New Roman" w:hAnsi="Times New Roman" w:cs="Times New Roman"/>
-          <w:sz w:val="24"/>
-        </w:rPr>
-        <w:t>to the side for now, I feel that Mark taking the (assumed) backward step in time between 14:65 and 14:66 indicates the following text (14:66-72) to have good purpose to its own rite and is not allocated to the purpose of drawing attention to the passage regarding the trial before the Sanhedrin.</w:t>
-      </w:r>
-    </w:p>
-    <w:p>
-      <w:pPr>
-        <w:pStyle w:val="ListParagraph"/>
-        <w:numPr>
-          <w:ilvl w:val="0"/>
-          <w:numId w:val="3"/>
-        </w:numPr>
-        <w:rPr>
-          <w:rFonts w:ascii="Times New Roman" w:hAnsi="Times New Roman" w:cs="Times New Roman"/>
-          <w:sz w:val="24"/>
-        </w:rPr>
-      </w:pPr>
-      <w:r>
-        <w:rPr>
-          <w:rFonts w:ascii="Times New Roman" w:hAnsi="Times New Roman" w:cs="Times New Roman"/>
-          <w:sz w:val="24"/>
-        </w:rPr>
-        <w:t xml:space="preserve">p. 693, Stein draws attention to the Christological implications made by the recounting of Peter’s denial. Stein also uses this framework to draw contrast between Christ and Peter, the former standing courageously and well composed before the high Jewish authorities and the latter becoming unsettled and angry before a single, female servant. </w:t>
-      </w:r>
-    </w:p>
-    <w:p>
-      <w:pPr>
-        <w:pStyle w:val="ListParagraph"/>
-        <w:numPr>
-          <w:ilvl w:val="1"/>
-          <w:numId w:val="3"/>
-        </w:numPr>
-        <w:rPr>
-          <w:rFonts w:ascii="Times New Roman" w:hAnsi="Times New Roman" w:cs="Times New Roman"/>
-          <w:sz w:val="24"/>
-        </w:rPr>
-      </w:pPr>
-      <w:r>
-        <w:rPr>
-          <w:rFonts w:ascii="Times New Roman" w:hAnsi="Times New Roman" w:cs="Times New Roman"/>
-          <w:sz w:val="24"/>
-        </w:rPr>
-        <w:t>I feel Stein draws good parallels here, and may go further in developing the idea of how one is to emulate the spirit of Christ.</w:t>
-      </w:r>
-    </w:p>
-    <w:p>
-      <w:pPr>
-        <w:pStyle w:val="ListParagraph"/>
-        <w:numPr>
-          <w:ilvl w:val="1"/>
-          <w:numId w:val="3"/>
-        </w:numPr>
-        <w:rPr>
-          <w:rFonts w:ascii="Times New Roman" w:hAnsi="Times New Roman" w:cs="Times New Roman"/>
-          <w:sz w:val="24"/>
-        </w:rPr>
-      </w:pPr>
-      <w:r>
-        <w:rPr>
-          <w:rFonts w:ascii="Times New Roman" w:hAnsi="Times New Roman" w:cs="Times New Roman"/>
-          <w:sz w:val="24"/>
-        </w:rPr>
-        <w:t xml:space="preserve">I also think this is a good use of conclusion, and a valuable extrapolation. As Stein is using this passage not only to describe the events for historical purposes, nor even just to reaffirm Christ authority and wisdom, but that by comparing the two characters, Christ becomes the character model that all should aspire to be: brave, courageous, </w:t>
-      </w:r>
-      <w:r>
-        <w:rPr>
-          <w:rFonts w:ascii="Times New Roman" w:hAnsi="Times New Roman" w:cs="Times New Roman"/>
-          <w:sz w:val="24"/>
-        </w:rPr>
-        <w:t xml:space="preserve">stoic, unafraid, faithful, etc. </w:t>
-      </w:r>
-    </w:p>
-    <w:p>
-      <w:pPr>
-        <w:pStyle w:val="ListParagraph"/>
-        <w:numPr>
-          <w:ilvl w:val="0"/>
-          <w:numId w:val="3"/>
-        </w:numPr>
-        <w:rPr>
-          <w:rFonts w:ascii="Times New Roman" w:hAnsi="Times New Roman" w:cs="Times New Roman"/>
-          <w:sz w:val="24"/>
-        </w:rPr>
-      </w:pPr>
-      <w:r>
-        <w:rPr>
-          <w:rFonts w:ascii="Times New Roman" w:hAnsi="Times New Roman" w:cs="Times New Roman"/>
-          <w:sz w:val="24"/>
-        </w:rPr>
-        <w:t xml:space="preserve">p. 702, Though Stein does not outright say that he believes any particular structure is here, he makes mention of the undeniable parallels between the trial of </w:t>
-      </w:r>
-      <w:r>
-        <w:rPr>
-          <w:rFonts w:ascii="Times New Roman" w:hAnsi="Times New Roman" w:cs="Times New Roman"/>
-          <w:sz w:val="24"/>
-        </w:rPr>
-        <w:lastRenderedPageBreak/>
-        <w:t>Jesus before the Sanhedrin and the trial of Jesus before Pilate. Stein points out the following:</w:t>
-      </w:r>
-    </w:p>
-    <w:tbl>
-      <w:tblPr>
-        <w:tblStyle w:val="TableGrid"/>
-        <w:tblW w:w="0" w:type="auto"/>
-        <w:tblInd w:w="828" w:type="dxa"/>
-        <w:tblLook w:val="04A0" w:firstRow="1" w:lastRow="0" w:firstColumn="1" w:lastColumn="0" w:noHBand="0" w:noVBand="1"/>
-      </w:tblPr>
-      <w:tblGrid>
-        <w:gridCol w:w="2712"/>
-        <w:gridCol w:w="2712"/>
-        <w:gridCol w:w="2712"/>
-      </w:tblGrid>
-      <w:tr>
-        <w:tc>
-          <w:tcPr>
-            <w:tcW w:w="2712" w:type="dxa"/>
-          </w:tcPr>
-          <w:p>
-            <w:pPr>
-              <w:pStyle w:val="ListParagraph"/>
-              <w:ind w:left="0" w:firstLine="0"/>
-              <w:jc w:val="center"/>
-              <w:rPr>
-                <w:rFonts w:ascii="Times New Roman" w:hAnsi="Times New Roman" w:cs="Times New Roman"/>
-                <w:b/>
-                <w:sz w:val="24"/>
-              </w:rPr>
-            </w:pPr>
-            <w:r>
-              <w:rPr>
-                <w:rFonts w:ascii="Times New Roman" w:hAnsi="Times New Roman" w:cs="Times New Roman"/>
-                <w:b/>
-                <w:sz w:val="24"/>
-              </w:rPr>
-              <w:t>Topic</w:t>
-            </w:r>
-          </w:p>
-        </w:tc>
-        <w:tc>
-          <w:tcPr>
-            <w:tcW w:w="2712" w:type="dxa"/>
-          </w:tcPr>
-          <w:p>
-            <w:pPr>
-              <w:pStyle w:val="ListParagraph"/>
-              <w:ind w:left="0" w:firstLine="0"/>
-              <w:jc w:val="center"/>
-              <w:rPr>
-                <w:rFonts w:ascii="Times New Roman" w:hAnsi="Times New Roman" w:cs="Times New Roman"/>
-                <w:b/>
-                <w:sz w:val="24"/>
-              </w:rPr>
-            </w:pPr>
-            <w:r>
-              <w:rPr>
-                <w:rFonts w:ascii="Times New Roman" w:hAnsi="Times New Roman" w:cs="Times New Roman"/>
-                <w:b/>
-                <w:sz w:val="24"/>
-              </w:rPr>
-              <w:t>Sanhedrin</w:t>
-            </w:r>
-          </w:p>
-        </w:tc>
-        <w:tc>
-          <w:tcPr>
-            <w:tcW w:w="2712" w:type="dxa"/>
-          </w:tcPr>
-          <w:p>
-            <w:pPr>
-              <w:pStyle w:val="ListParagraph"/>
-              <w:ind w:left="0" w:firstLine="0"/>
-              <w:jc w:val="center"/>
-              <w:rPr>
-                <w:rFonts w:ascii="Times New Roman" w:hAnsi="Times New Roman" w:cs="Times New Roman"/>
-                <w:b/>
-                <w:sz w:val="24"/>
-              </w:rPr>
-            </w:pPr>
-            <w:r>
-              <w:rPr>
-                <w:rFonts w:ascii="Times New Roman" w:hAnsi="Times New Roman" w:cs="Times New Roman"/>
-                <w:b/>
-                <w:sz w:val="24"/>
-              </w:rPr>
-              <w:t>Pilate</w:t>
-            </w:r>
-          </w:p>
-        </w:tc>
-      </w:tr>
-      <w:tr>
-        <w:tc>
-          <w:tcPr>
-            <w:tcW w:w="2712" w:type="dxa"/>
-          </w:tcPr>
-          <w:p>
-            <w:pPr>
-              <w:pStyle w:val="ListParagraph"/>
-              <w:ind w:left="0" w:firstLine="0"/>
-              <w:jc w:val="right"/>
-              <w:rPr>
-                <w:rFonts w:ascii="Times New Roman" w:hAnsi="Times New Roman" w:cs="Times New Roman"/>
-                <w:i/>
-                <w:sz w:val="24"/>
-              </w:rPr>
-            </w:pPr>
-            <w:r>
-              <w:rPr>
-                <w:rFonts w:ascii="Times New Roman" w:hAnsi="Times New Roman" w:cs="Times New Roman"/>
-                <w:i/>
-                <w:sz w:val="24"/>
-              </w:rPr>
-              <w:t>Silence</w:t>
-            </w:r>
-          </w:p>
-        </w:tc>
-        <w:tc>
-          <w:tcPr>
-            <w:tcW w:w="2712" w:type="dxa"/>
-          </w:tcPr>
-          <w:p>
-            <w:pPr>
-              <w:pStyle w:val="ListParagraph"/>
-              <w:ind w:left="0" w:firstLine="0"/>
-              <w:jc w:val="center"/>
-              <w:rPr>
-                <w:rFonts w:ascii="Times New Roman" w:hAnsi="Times New Roman" w:cs="Times New Roman"/>
-                <w:sz w:val="24"/>
-              </w:rPr>
-            </w:pPr>
-            <w:r>
-              <w:rPr>
-                <w:rFonts w:ascii="Times New Roman" w:hAnsi="Times New Roman" w:cs="Times New Roman"/>
-                <w:sz w:val="24"/>
-              </w:rPr>
-              <w:t>14:61a</w:t>
-            </w:r>
-          </w:p>
-        </w:tc>
-        <w:tc>
-          <w:tcPr>
-            <w:tcW w:w="2712" w:type="dxa"/>
-          </w:tcPr>
-          <w:p>
-            <w:pPr>
-              <w:pStyle w:val="ListParagraph"/>
-              <w:ind w:left="0" w:firstLine="0"/>
-              <w:jc w:val="center"/>
-              <w:rPr>
-                <w:rFonts w:ascii="Times New Roman" w:hAnsi="Times New Roman" w:cs="Times New Roman"/>
-                <w:sz w:val="24"/>
-              </w:rPr>
-            </w:pPr>
-            <w:r>
-              <w:rPr>
-                <w:rFonts w:ascii="Times New Roman" w:hAnsi="Times New Roman" w:cs="Times New Roman"/>
-                <w:sz w:val="24"/>
-              </w:rPr>
-              <w:t>15:5</w:t>
-            </w:r>
-          </w:p>
-        </w:tc>
-      </w:tr>
-      <w:tr>
-        <w:tc>
-          <w:tcPr>
-            <w:tcW w:w="2712" w:type="dxa"/>
-          </w:tcPr>
-          <w:p>
-            <w:pPr>
-              <w:pStyle w:val="ListParagraph"/>
-              <w:ind w:left="0" w:firstLine="0"/>
-              <w:jc w:val="right"/>
-              <w:rPr>
-                <w:rFonts w:ascii="Times New Roman" w:hAnsi="Times New Roman" w:cs="Times New Roman"/>
-                <w:i/>
-                <w:sz w:val="24"/>
-              </w:rPr>
-            </w:pPr>
-            <w:r>
-              <w:rPr>
-                <w:rFonts w:ascii="Times New Roman" w:hAnsi="Times New Roman" w:cs="Times New Roman"/>
-                <w:i/>
-                <w:sz w:val="24"/>
-              </w:rPr>
-              <w:t>Question</w:t>
-            </w:r>
-          </w:p>
-        </w:tc>
-        <w:tc>
-          <w:tcPr>
-            <w:tcW w:w="2712" w:type="dxa"/>
-          </w:tcPr>
-          <w:p>
-            <w:pPr>
-              <w:pStyle w:val="ListParagraph"/>
-              <w:ind w:left="0" w:firstLine="0"/>
-              <w:jc w:val="center"/>
-              <w:rPr>
-                <w:rFonts w:ascii="Times New Roman" w:hAnsi="Times New Roman" w:cs="Times New Roman"/>
-                <w:sz w:val="24"/>
-              </w:rPr>
-            </w:pPr>
-            <w:r>
-              <w:rPr>
-                <w:rFonts w:ascii="Times New Roman" w:hAnsi="Times New Roman" w:cs="Times New Roman"/>
-                <w:sz w:val="24"/>
-              </w:rPr>
-              <w:t>14:61b</w:t>
-            </w:r>
-          </w:p>
-        </w:tc>
-        <w:tc>
-          <w:tcPr>
-            <w:tcW w:w="2712" w:type="dxa"/>
-          </w:tcPr>
-          <w:p>
-            <w:pPr>
-              <w:pStyle w:val="ListParagraph"/>
-              <w:ind w:left="0" w:firstLine="0"/>
-              <w:jc w:val="center"/>
-              <w:rPr>
-                <w:rFonts w:ascii="Times New Roman" w:hAnsi="Times New Roman" w:cs="Times New Roman"/>
-                <w:sz w:val="24"/>
-              </w:rPr>
-            </w:pPr>
-            <w:r>
-              <w:rPr>
-                <w:rFonts w:ascii="Times New Roman" w:hAnsi="Times New Roman" w:cs="Times New Roman"/>
-                <w:sz w:val="24"/>
-              </w:rPr>
-              <w:t>15:2a</w:t>
-            </w:r>
-          </w:p>
-        </w:tc>
-      </w:tr>
-      <w:tr>
-        <w:tc>
-          <w:tcPr>
-            <w:tcW w:w="2712" w:type="dxa"/>
-          </w:tcPr>
-          <w:p>
-            <w:pPr>
-              <w:pStyle w:val="ListParagraph"/>
-              <w:ind w:left="0" w:firstLine="0"/>
-              <w:jc w:val="right"/>
-              <w:rPr>
-                <w:rFonts w:ascii="Times New Roman" w:hAnsi="Times New Roman" w:cs="Times New Roman"/>
-                <w:i/>
-                <w:sz w:val="24"/>
-              </w:rPr>
-            </w:pPr>
-            <w:r>
-              <w:rPr>
-                <w:rFonts w:ascii="Times New Roman" w:hAnsi="Times New Roman" w:cs="Times New Roman"/>
-                <w:i/>
-                <w:sz w:val="24"/>
-              </w:rPr>
-              <w:t>Affirmation</w:t>
-            </w:r>
-          </w:p>
-        </w:tc>
-        <w:tc>
-          <w:tcPr>
-            <w:tcW w:w="2712" w:type="dxa"/>
-          </w:tcPr>
-          <w:p>
-            <w:pPr>
-              <w:pStyle w:val="ListParagraph"/>
-              <w:ind w:left="0" w:firstLine="0"/>
-              <w:jc w:val="center"/>
-              <w:rPr>
-                <w:rFonts w:ascii="Times New Roman" w:hAnsi="Times New Roman" w:cs="Times New Roman"/>
-                <w:sz w:val="24"/>
-              </w:rPr>
-            </w:pPr>
-            <w:r>
-              <w:rPr>
-                <w:rFonts w:ascii="Times New Roman" w:hAnsi="Times New Roman" w:cs="Times New Roman"/>
-                <w:sz w:val="24"/>
-              </w:rPr>
-              <w:t>14:62</w:t>
-            </w:r>
-          </w:p>
-        </w:tc>
-        <w:tc>
-          <w:tcPr>
-            <w:tcW w:w="2712" w:type="dxa"/>
-          </w:tcPr>
-          <w:p>
-            <w:pPr>
-              <w:pStyle w:val="ListParagraph"/>
-              <w:ind w:left="0" w:firstLine="0"/>
-              <w:jc w:val="center"/>
-              <w:rPr>
-                <w:rFonts w:ascii="Times New Roman" w:hAnsi="Times New Roman" w:cs="Times New Roman"/>
-                <w:sz w:val="24"/>
-              </w:rPr>
-            </w:pPr>
-            <w:r>
-              <w:rPr>
-                <w:rFonts w:ascii="Times New Roman" w:hAnsi="Times New Roman" w:cs="Times New Roman"/>
-                <w:sz w:val="24"/>
-              </w:rPr>
-              <w:t>15:2b</w:t>
-            </w:r>
-          </w:p>
-        </w:tc>
-      </w:tr>
-    </w:tbl>
-    <w:p>
-      <w:pPr>
-        <w:pStyle w:val="ListParagraph"/>
-        <w:ind w:left="1440" w:firstLine="0"/>
-        <w:rPr>
-          <w:rFonts w:ascii="Times New Roman" w:hAnsi="Times New Roman" w:cs="Times New Roman"/>
-          <w:sz w:val="24"/>
-        </w:rPr>
-      </w:pPr>
-    </w:p>
-    <w:p>
-      <w:pPr>
-        <w:pStyle w:val="ListParagraph"/>
-        <w:numPr>
-          <w:ilvl w:val="1"/>
-          <w:numId w:val="17"/>
-        </w:numPr>
-        <w:ind w:left="1800"/>
-        <w:rPr>
-          <w:rFonts w:ascii="Times New Roman" w:hAnsi="Times New Roman" w:cs="Times New Roman"/>
-          <w:sz w:val="24"/>
-        </w:rPr>
-      </w:pPr>
-      <w:r>
-        <w:rPr>
-          <w:rFonts w:ascii="Times New Roman" w:hAnsi="Times New Roman" w:cs="Times New Roman"/>
-          <w:sz w:val="24"/>
-        </w:rPr>
-        <w:t>This supports the belief that Mark may have intended for the two accounts to be mutually interpretive, speaking insight into one another. If this is the case, I feel that it only further cements my own assertions in Additional Observation 7.</w:t>
-      </w:r>
-    </w:p>
-    <w:p>
-      <w:pPr>
-        <w:pStyle w:val="ListParagraph"/>
-        <w:numPr>
-          <w:ilvl w:val="0"/>
-          <w:numId w:val="17"/>
-        </w:numPr>
-        <w:ind w:left="1080"/>
-        <w:rPr>
-          <w:rFonts w:ascii="Times New Roman" w:hAnsi="Times New Roman" w:cs="Times New Roman"/>
-          <w:sz w:val="24"/>
-        </w:rPr>
-      </w:pPr>
-      <w:r>
-        <w:rPr>
-          <w:rFonts w:ascii="Times New Roman" w:hAnsi="Times New Roman" w:cs="Times New Roman"/>
-          <w:sz w:val="24"/>
-        </w:rPr>
-        <w:t>p. 696,703, Stein goes into depth on the historicity and historical accuracy of the character of Pontius Pilate, stating that the historical Pilate much like the Biblical Pilate was often swayed by political pressures stemming from the Jewish people and their opposition to the Roman occupation.</w:t>
-      </w:r>
-    </w:p>
-    <w:p>
-      <w:pPr>
-        <w:pStyle w:val="ListParagraph"/>
-        <w:numPr>
-          <w:ilvl w:val="1"/>
-          <w:numId w:val="17"/>
-        </w:numPr>
-        <w:ind w:left="1800"/>
-        <w:rPr>
-          <w:rFonts w:ascii="Times New Roman" w:hAnsi="Times New Roman" w:cs="Times New Roman"/>
-          <w:sz w:val="24"/>
-        </w:rPr>
-      </w:pPr>
-      <w:r>
-        <w:rPr>
-          <w:rFonts w:ascii="Times New Roman" w:hAnsi="Times New Roman" w:cs="Times New Roman"/>
-          <w:sz w:val="24"/>
-        </w:rPr>
-        <w:t xml:space="preserve">Being clear in making the statement that Pontius Pilate gave Jesus over to be crucified even after acknowledging Jesus’ own innocence, Stein </w:t>
-      </w:r>
-      <w:r>
-        <w:rPr>
-          <w:rFonts w:ascii="Times New Roman" w:hAnsi="Times New Roman" w:cs="Times New Roman"/>
-          <w:sz w:val="24"/>
-        </w:rPr>
-        <w:t xml:space="preserve">explicitly </w:t>
-      </w:r>
-      <w:r>
-        <w:rPr>
-          <w:rFonts w:ascii="Times New Roman" w:hAnsi="Times New Roman" w:cs="Times New Roman"/>
-          <w:sz w:val="24"/>
-        </w:rPr>
-        <w:t xml:space="preserve">provides </w:t>
-      </w:r>
-      <w:r>
-        <w:rPr>
-          <w:rFonts w:ascii="Times New Roman" w:hAnsi="Times New Roman" w:cs="Times New Roman"/>
-          <w:sz w:val="24"/>
-        </w:rPr>
-        <w:t>his own interpretative insight by stating that “Jesus goes to his death not because of his being found guilty [of any crimes] but due to the “envy” of his enemies.</w:t>
-      </w:r>
-    </w:p>
-    <w:p>
-      <w:pPr>
-        <w:pStyle w:val="ListParagraph"/>
-        <w:numPr>
-          <w:ilvl w:val="1"/>
-          <w:numId w:val="17"/>
-        </w:numPr>
-        <w:ind w:left="1800"/>
-        <w:rPr>
-          <w:rFonts w:ascii="Times New Roman" w:hAnsi="Times New Roman" w:cs="Times New Roman"/>
-          <w:sz w:val="24"/>
-        </w:rPr>
-      </w:pPr>
-      <w:r>
-        <w:rPr>
-          <w:rFonts w:ascii="Times New Roman" w:hAnsi="Times New Roman" w:cs="Times New Roman"/>
-          <w:sz w:val="24"/>
-        </w:rPr>
-        <w:t xml:space="preserve">I agree with Stein in stating that these points are critically important for Mark </w:t>
-      </w:r>
-      <w:proofErr w:type="gramStart"/>
-      <w:r>
-        <w:rPr>
-          <w:rFonts w:ascii="Times New Roman" w:hAnsi="Times New Roman" w:cs="Times New Roman"/>
-          <w:sz w:val="24"/>
-        </w:rPr>
-        <w:t>reader’s</w:t>
-      </w:r>
-      <w:proofErr w:type="gramEnd"/>
-      <w:r>
-        <w:rPr>
-          <w:rFonts w:ascii="Times New Roman" w:hAnsi="Times New Roman" w:cs="Times New Roman"/>
-          <w:sz w:val="24"/>
-        </w:rPr>
-        <w:t xml:space="preserve"> to grasp, because though it may be an obvious assertion made through tradition, this is the indication given by Mark that Jesus is utterly innocent even while dying a sinner’s death.</w:t>
-      </w:r>
-    </w:p>
-    <w:p>
-      <w:pPr>
-        <w:pStyle w:val="ListParagraph"/>
-        <w:numPr>
-          <w:ilvl w:val="0"/>
-          <w:numId w:val="17"/>
-        </w:numPr>
-        <w:ind w:left="1080"/>
-        <w:rPr>
-          <w:rFonts w:ascii="Times New Roman" w:hAnsi="Times New Roman" w:cs="Times New Roman"/>
-          <w:sz w:val="24"/>
-        </w:rPr>
-      </w:pPr>
-      <w:r>
-        <w:rPr>
-          <w:rFonts w:ascii="Times New Roman" w:hAnsi="Times New Roman" w:cs="Times New Roman"/>
-          <w:sz w:val="24"/>
-        </w:rPr>
-        <w:t>p. 705, Stein states the following: “It is true that the mocking of Jesus by the soldiers (15:16-20b) could be omitted and would not be missed, for 15:20b follows 15:15 smoothly…”</w:t>
-      </w:r>
-    </w:p>
-    <w:p>
-      <w:pPr>
-        <w:pStyle w:val="ListParagraph"/>
-        <w:numPr>
-          <w:ilvl w:val="1"/>
-          <w:numId w:val="17"/>
-        </w:numPr>
-        <w:ind w:left="1800"/>
-        <w:rPr>
-          <w:rFonts w:ascii="Times New Roman" w:hAnsi="Times New Roman" w:cs="Times New Roman"/>
-          <w:b/>
-          <w:sz w:val="24"/>
-        </w:rPr>
-      </w:pPr>
-      <w:r>
-        <w:rPr>
-          <w:rFonts w:ascii="Times New Roman" w:hAnsi="Times New Roman" w:cs="Times New Roman"/>
-          <w:b/>
-          <w:sz w:val="24"/>
-        </w:rPr>
-        <w:t>I absolutely disagree with this assertion</w:t>
-      </w:r>
-      <w:r>
-        <w:rPr>
-          <w:rFonts w:ascii="Times New Roman" w:hAnsi="Times New Roman" w:cs="Times New Roman"/>
-          <w:b/>
-          <w:sz w:val="24"/>
-        </w:rPr>
-        <w:t>,</w:t>
-      </w:r>
-      <w:r>
-        <w:rPr>
-          <w:rFonts w:ascii="Times New Roman" w:hAnsi="Times New Roman" w:cs="Times New Roman"/>
-          <w:sz w:val="24"/>
-        </w:rPr>
-        <w:t xml:space="preserve"> and my reasoning is that 15:16-20a are the records of fulfillment to the third Passion prediction delivered by Christ in 10:33-34. Without this piece of information, this prediction would be left “up in the air.”</w:t>
-      </w:r>
-    </w:p>
-    <w:p>
-      <w:pPr>
-        <w:pStyle w:val="ListParagraph"/>
-        <w:numPr>
-          <w:ilvl w:val="1"/>
-          <w:numId w:val="17"/>
-        </w:numPr>
-        <w:ind w:left="1800"/>
-        <w:rPr>
-          <w:rFonts w:ascii="Times New Roman" w:hAnsi="Times New Roman" w:cs="Times New Roman"/>
-          <w:b/>
-          <w:sz w:val="24"/>
-        </w:rPr>
-      </w:pPr>
-      <w:r>
-        <w:rPr>
-          <w:rFonts w:ascii="Times New Roman" w:hAnsi="Times New Roman" w:cs="Times New Roman"/>
-          <w:sz w:val="24"/>
-        </w:rPr>
-        <w:t>I feel it is absolutely necessary that Mark speak to these points in order to ensure that any good and true information regarding the predictions from Jesus are always fulfilled as these serve as testaments to his authority and provide tokens of reality and authenticity to his Messiahship.</w:t>
-      </w:r>
-    </w:p>
-    <w:p>
-      <w:pPr>
-        <w:pStyle w:val="ListParagraph"/>
-        <w:numPr>
-          <w:ilvl w:val="0"/>
-          <w:numId w:val="17"/>
-        </w:numPr>
-        <w:ind w:left="1080"/>
-        <w:rPr>
-          <w:rFonts w:ascii="Times New Roman" w:hAnsi="Times New Roman" w:cs="Times New Roman"/>
-          <w:b/>
-          <w:sz w:val="24"/>
-        </w:rPr>
-      </w:pPr>
-      <w:r>
-        <w:rPr>
-          <w:rFonts w:ascii="Times New Roman" w:hAnsi="Times New Roman" w:cs="Times New Roman"/>
-          <w:sz w:val="24"/>
-        </w:rPr>
-        <w:t xml:space="preserve">p. 721, Stein notes that upon his death on the cross, Jesus’ identity has now been signified to all within creation. Through his ministry Christ’s identity was proclaimed time after time through various mean, such as: </w:t>
-      </w:r>
-      <w:proofErr w:type="gramStart"/>
-      <w:r>
-        <w:rPr>
-          <w:rFonts w:ascii="Times New Roman" w:hAnsi="Times New Roman" w:cs="Times New Roman"/>
-          <w:sz w:val="24"/>
-        </w:rPr>
-        <w:t>the</w:t>
-      </w:r>
-      <w:proofErr w:type="gramEnd"/>
-      <w:r>
-        <w:rPr>
-          <w:rFonts w:ascii="Times New Roman" w:hAnsi="Times New Roman" w:cs="Times New Roman"/>
-          <w:sz w:val="24"/>
-        </w:rPr>
-        <w:t xml:space="preserve"> Father bearing witness at the Baptism and Transfiguration, various demons in various accounts, Christ himself speaking to the Jewish authorities and disciples, but it is only here, when the Roman centurion speak of Jesus identity as the “Son of God,” that this true has ultimately been revealed also to a ‘large’ group of gentiles.</w:t>
-      </w:r>
-    </w:p>
-    <w:p>
-      <w:pPr>
-        <w:pStyle w:val="ListParagraph"/>
-        <w:numPr>
-          <w:ilvl w:val="1"/>
-          <w:numId w:val="17"/>
-        </w:numPr>
-        <w:ind w:left="1800"/>
-        <w:rPr>
-          <w:rFonts w:ascii="Times New Roman" w:hAnsi="Times New Roman" w:cs="Times New Roman"/>
-          <w:b/>
-          <w:sz w:val="24"/>
-        </w:rPr>
-      </w:pPr>
-      <w:r>
-        <w:rPr>
-          <w:rFonts w:ascii="Times New Roman" w:hAnsi="Times New Roman" w:cs="Times New Roman"/>
-          <w:sz w:val="24"/>
-        </w:rPr>
-        <w:t xml:space="preserve">As a final note, I am glad to have read this piece. I had not previously noted that, but after having it brought to my attention, I find it difficult to discount in any way. It speaks even more weight on the act of completion </w:t>
-      </w:r>
-      <w:r>
-        <w:rPr>
-          <w:rFonts w:ascii="Times New Roman" w:hAnsi="Times New Roman" w:cs="Times New Roman"/>
-          <w:sz w:val="24"/>
-        </w:rPr>
-        <w:lastRenderedPageBreak/>
-        <w:t>through the means of the cross that at the moment of his death, Christ reveals himself to all.</w:t>
-      </w:r>
+        <w:t>Why has</w:t>
+      </w:r>
+      <w:r>
+        <w:rPr>
+          <w:rFonts w:ascii="Times New Roman" w:hAnsi="Times New Roman" w:cs="Times New Roman"/>
+          <w:sz w:val="24"/>
+        </w:rPr>
+        <w:t xml:space="preserve"> Jesus</w:t>
+      </w:r>
+      <w:r>
+        <w:rPr>
+          <w:rFonts w:ascii="Times New Roman" w:hAnsi="Times New Roman" w:cs="Times New Roman"/>
+          <w:sz w:val="24"/>
+        </w:rPr>
+        <w:t xml:space="preserve"> chosen only this one to prescribe that description to</w:t>
+      </w:r>
+      <w:r>
+        <w:rPr>
+          <w:rFonts w:ascii="Times New Roman" w:hAnsi="Times New Roman" w:cs="Times New Roman"/>
+          <w:sz w:val="24"/>
+        </w:rPr>
+        <w:t>, or is this an editorial addition/reduction by Mark?</w:t>
+      </w:r>
+    </w:p>
+    <w:p>
+      <w:pPr>
+        <w:ind w:left="0" w:firstLine="0"/>
+        <w:rPr>
+          <w:rFonts w:ascii="Times New Roman" w:hAnsi="Times New Roman" w:cs="Times New Roman"/>
+          <w:sz w:val="24"/>
+        </w:rPr>
+      </w:pPr>
+    </w:p>
+    <w:p>
+      <w:pPr>
+        <w:ind w:left="0" w:right="720" w:firstLine="0"/>
+        <w:rPr>
+          <w:rFonts w:ascii="Times New Roman" w:hAnsi="Times New Roman" w:cs="Times New Roman"/>
+          <w:sz w:val="24"/>
+        </w:rPr>
+      </w:pPr>
     </w:p>
     <w:sectPr>
       <w:pgSz w:w="12240" w:h="15840"/>
@@ -6822,6 +5182,119 @@
     </w:lvl>
   </w:abstractNum>
   <w:abstractNum w:abstractNumId="9" w15:restartNumberingAfterBreak="0">
+    <w:nsid w:val="33405332"/>
+    <w:multiLevelType w:val="hybridMultilevel"/>
+    <w:tmpl w:val="BE229F62"/>
+    <w:lvl w:ilvl="0" w:tplc="04090001">
+      <w:start w:val="1"/>
+      <w:numFmt w:val="bullet"/>
+      <w:lvlText w:val=""/>
+      <w:lvlJc w:val="left"/>
+      <w:pPr>
+        <w:ind w:left="1440" w:hanging="360"/>
+      </w:pPr>
+      <w:rPr>
+        <w:rFonts w:ascii="Symbol" w:hAnsi="Symbol" w:hint="default"/>
+      </w:rPr>
+    </w:lvl>
+    <w:lvl w:ilvl="1" w:tplc="04090003" w:tentative="1">
+      <w:start w:val="1"/>
+      <w:numFmt w:val="bullet"/>
+      <w:lvlText w:val="o"/>
+      <w:lvlJc w:val="left"/>
+      <w:pPr>
+        <w:ind w:left="2160" w:hanging="360"/>
+      </w:pPr>
+      <w:rPr>
+        <w:rFonts w:ascii="Courier New" w:hAnsi="Courier New" w:cs="Courier New" w:hint="default"/>
+      </w:rPr>
+    </w:lvl>
+    <w:lvl w:ilvl="2" w:tplc="04090005" w:tentative="1">
+      <w:start w:val="1"/>
+      <w:numFmt w:val="bullet"/>
+      <w:lvlText w:val=""/>
+      <w:lvlJc w:val="left"/>
+      <w:pPr>
+        <w:ind w:left="2880" w:hanging="360"/>
+      </w:pPr>
+      <w:rPr>
+        <w:rFonts w:ascii="Wingdings" w:hAnsi="Wingdings" w:hint="default"/>
+      </w:rPr>
+    </w:lvl>
+    <w:lvl w:ilvl="3" w:tplc="04090001" w:tentative="1">
+      <w:start w:val="1"/>
+      <w:numFmt w:val="bullet"/>
+      <w:lvlText w:val=""/>
+      <w:lvlJc w:val="left"/>
+      <w:pPr>
+        <w:ind w:left="3600" w:hanging="360"/>
+      </w:pPr>
+      <w:rPr>
+        <w:rFonts w:ascii="Symbol" w:hAnsi="Symbol" w:hint="default"/>
+      </w:rPr>
+    </w:lvl>
+    <w:lvl w:ilvl="4" w:tplc="04090003" w:tentative="1">
+      <w:start w:val="1"/>
+      <w:numFmt w:val="bullet"/>
+      <w:lvlText w:val="o"/>
+      <w:lvlJc w:val="left"/>
+      <w:pPr>
+        <w:ind w:left="4320" w:hanging="360"/>
+      </w:pPr>
+      <w:rPr>
+        <w:rFonts w:ascii="Courier New" w:hAnsi="Courier New" w:cs="Courier New" w:hint="default"/>
+      </w:rPr>
+    </w:lvl>
+    <w:lvl w:ilvl="5" w:tplc="04090005" w:tentative="1">
+      <w:start w:val="1"/>
+      <w:numFmt w:val="bullet"/>
+      <w:lvlText w:val=""/>
+      <w:lvlJc w:val="left"/>
+      <w:pPr>
+        <w:ind w:left="5040" w:hanging="360"/>
+      </w:pPr>
+      <w:rPr>
+        <w:rFonts w:ascii="Wingdings" w:hAnsi="Wingdings" w:hint="default"/>
+      </w:rPr>
+    </w:lvl>
+    <w:lvl w:ilvl="6" w:tplc="04090001" w:tentative="1">
+      <w:start w:val="1"/>
+      <w:numFmt w:val="bullet"/>
+      <w:lvlText w:val=""/>
+      <w:lvlJc w:val="left"/>
+      <w:pPr>
+        <w:ind w:left="5760" w:hanging="360"/>
+      </w:pPr>
+      <w:rPr>
+        <w:rFonts w:ascii="Symbol" w:hAnsi="Symbol" w:hint="default"/>
+      </w:rPr>
+    </w:lvl>
+    <w:lvl w:ilvl="7" w:tplc="04090003" w:tentative="1">
+      <w:start w:val="1"/>
+      <w:numFmt w:val="bullet"/>
+      <w:lvlText w:val="o"/>
+      <w:lvlJc w:val="left"/>
+      <w:pPr>
+        <w:ind w:left="6480" w:hanging="360"/>
+      </w:pPr>
+      <w:rPr>
+        <w:rFonts w:ascii="Courier New" w:hAnsi="Courier New" w:cs="Courier New" w:hint="default"/>
+      </w:rPr>
+    </w:lvl>
+    <w:lvl w:ilvl="8" w:tplc="04090005" w:tentative="1">
+      <w:start w:val="1"/>
+      <w:numFmt w:val="bullet"/>
+      <w:lvlText w:val=""/>
+      <w:lvlJc w:val="left"/>
+      <w:pPr>
+        <w:ind w:left="7200" w:hanging="360"/>
+      </w:pPr>
+      <w:rPr>
+        <w:rFonts w:ascii="Wingdings" w:hAnsi="Wingdings" w:hint="default"/>
+      </w:rPr>
+    </w:lvl>
+  </w:abstractNum>
+  <w:abstractNum w:abstractNumId="10" w15:restartNumberingAfterBreak="0">
     <w:nsid w:val="39E36D57"/>
     <w:multiLevelType w:val="hybridMultilevel"/>
     <w:tmpl w:val="DA8EFDF0"/>
@@ -6934,7 +5407,7 @@
       </w:rPr>
     </w:lvl>
   </w:abstractNum>
-  <w:abstractNum w:abstractNumId="10" w15:restartNumberingAfterBreak="0">
+  <w:abstractNum w:abstractNumId="11" w15:restartNumberingAfterBreak="0">
     <w:nsid w:val="415A6DF6"/>
     <w:multiLevelType w:val="hybridMultilevel"/>
     <w:tmpl w:val="66BA5802"/>
@@ -7047,7 +5520,7 @@
       </w:rPr>
     </w:lvl>
   </w:abstractNum>
-  <w:abstractNum w:abstractNumId="11" w15:restartNumberingAfterBreak="0">
+  <w:abstractNum w:abstractNumId="12" w15:restartNumberingAfterBreak="0">
     <w:nsid w:val="419237BE"/>
     <w:multiLevelType w:val="hybridMultilevel"/>
     <w:tmpl w:val="8C205112"/>
@@ -7160,7 +5633,7 @@
       </w:rPr>
     </w:lvl>
   </w:abstractNum>
-  <w:abstractNum w:abstractNumId="12" w15:restartNumberingAfterBreak="0">
+  <w:abstractNum w:abstractNumId="13" w15:restartNumberingAfterBreak="0">
     <w:nsid w:val="47990CE8"/>
     <w:multiLevelType w:val="hybridMultilevel"/>
     <w:tmpl w:val="C14AB7E8"/>
@@ -7273,7 +5746,7 @@
       </w:rPr>
     </w:lvl>
   </w:abstractNum>
-  <w:abstractNum w:abstractNumId="13" w15:restartNumberingAfterBreak="0">
+  <w:abstractNum w:abstractNumId="14" w15:restartNumberingAfterBreak="0">
     <w:nsid w:val="4C692E2B"/>
     <w:multiLevelType w:val="hybridMultilevel"/>
     <w:tmpl w:val="ECFAD6A4"/>
@@ -7386,7 +5859,7 @@
       </w:rPr>
     </w:lvl>
   </w:abstractNum>
-  <w:abstractNum w:abstractNumId="14" w15:restartNumberingAfterBreak="0">
+  <w:abstractNum w:abstractNumId="15" w15:restartNumberingAfterBreak="0">
     <w:nsid w:val="4ED3489D"/>
     <w:multiLevelType w:val="hybridMultilevel"/>
     <w:tmpl w:val="3BAEEB86"/>
@@ -7499,7 +5972,93 @@
       </w:rPr>
     </w:lvl>
   </w:abstractNum>
-  <w:abstractNum w:abstractNumId="15" w15:restartNumberingAfterBreak="0">
+  <w:abstractNum w:abstractNumId="16" w15:restartNumberingAfterBreak="0">
+    <w:nsid w:val="50A927A6"/>
+    <w:multiLevelType w:val="hybridMultilevel"/>
+    <w:tmpl w:val="7DFA7270"/>
+    <w:lvl w:ilvl="0" w:tplc="0409000F">
+      <w:start w:val="1"/>
+      <w:numFmt w:val="decimal"/>
+      <w:lvlText w:val="%1."/>
+      <w:lvlJc w:val="left"/>
+      <w:pPr>
+        <w:ind w:left="720" w:hanging="360"/>
+      </w:pPr>
+    </w:lvl>
+    <w:lvl w:ilvl="1" w:tplc="04090019" w:tentative="1">
+      <w:start w:val="1"/>
+      <w:numFmt w:val="lowerLetter"/>
+      <w:lvlText w:val="%2."/>
+      <w:lvlJc w:val="left"/>
+      <w:pPr>
+        <w:ind w:left="1440" w:hanging="360"/>
+      </w:pPr>
+    </w:lvl>
+    <w:lvl w:ilvl="2" w:tplc="0409001B" w:tentative="1">
+      <w:start w:val="1"/>
+      <w:numFmt w:val="lowerRoman"/>
+      <w:lvlText w:val="%3."/>
+      <w:lvlJc w:val="right"/>
+      <w:pPr>
+        <w:ind w:left="2160" w:hanging="180"/>
+      </w:pPr>
+    </w:lvl>
+    <w:lvl w:ilvl="3" w:tplc="0409000F" w:tentative="1">
+      <w:start w:val="1"/>
+      <w:numFmt w:val="decimal"/>
+      <w:lvlText w:val="%4."/>
+      <w:lvlJc w:val="left"/>
+      <w:pPr>
+        <w:ind w:left="2880" w:hanging="360"/>
+      </w:pPr>
+    </w:lvl>
+    <w:lvl w:ilvl="4" w:tplc="04090019" w:tentative="1">
+      <w:start w:val="1"/>
+      <w:numFmt w:val="lowerLetter"/>
+      <w:lvlText w:val="%5."/>
+      <w:lvlJc w:val="left"/>
+      <w:pPr>
+        <w:ind w:left="3600" w:hanging="360"/>
+      </w:pPr>
+    </w:lvl>
+    <w:lvl w:ilvl="5" w:tplc="0409001B" w:tentative="1">
+      <w:start w:val="1"/>
+      <w:numFmt w:val="lowerRoman"/>
+      <w:lvlText w:val="%6."/>
+      <w:lvlJc w:val="right"/>
+      <w:pPr>
+        <w:ind w:left="4320" w:hanging="180"/>
+      </w:pPr>
+    </w:lvl>
+    <w:lvl w:ilvl="6" w:tplc="0409000F" w:tentative="1">
+      <w:start w:val="1"/>
+      <w:numFmt w:val="decimal"/>
+      <w:lvlText w:val="%7."/>
+      <w:lvlJc w:val="left"/>
+      <w:pPr>
+        <w:ind w:left="5040" w:hanging="360"/>
+      </w:pPr>
+    </w:lvl>
+    <w:lvl w:ilvl="7" w:tplc="04090019" w:tentative="1">
+      <w:start w:val="1"/>
+      <w:numFmt w:val="lowerLetter"/>
+      <w:lvlText w:val="%8."/>
+      <w:lvlJc w:val="left"/>
+      <w:pPr>
+        <w:ind w:left="5760" w:hanging="360"/>
+      </w:pPr>
+    </w:lvl>
+    <w:lvl w:ilvl="8" w:tplc="0409001B" w:tentative="1">
+      <w:start w:val="1"/>
+      <w:numFmt w:val="lowerRoman"/>
+      <w:lvlText w:val="%9."/>
+      <w:lvlJc w:val="right"/>
+      <w:pPr>
+        <w:ind w:left="6480" w:hanging="180"/>
+      </w:pPr>
+    </w:lvl>
+  </w:abstractNum>
+  <w:abstractNum w:abstractNumId="17" w15:restartNumberingAfterBreak="0">
     <w:nsid w:val="5F586E61"/>
     <w:multiLevelType w:val="hybridMultilevel"/>
     <w:tmpl w:val="67604A70"/>
@@ -7612,7 +6171,120 @@
       </w:rPr>
     </w:lvl>
   </w:abstractNum>
-  <w:abstractNum w:abstractNumId="16" w15:restartNumberingAfterBreak="0">
+  <w:abstractNum w:abstractNumId="18" w15:restartNumberingAfterBreak="0">
+    <w:nsid w:val="66755C59"/>
+    <w:multiLevelType w:val="hybridMultilevel"/>
+    <w:tmpl w:val="0B3EBAFA"/>
+    <w:lvl w:ilvl="0" w:tplc="04090001">
+      <w:start w:val="1"/>
+      <w:numFmt w:val="bullet"/>
+      <w:lvlText w:val=""/>
+      <w:lvlJc w:val="left"/>
+      <w:pPr>
+        <w:ind w:left="1440" w:hanging="360"/>
+      </w:pPr>
+      <w:rPr>
+        <w:rFonts w:ascii="Symbol" w:hAnsi="Symbol" w:hint="default"/>
+      </w:rPr>
+    </w:lvl>
+    <w:lvl w:ilvl="1" w:tplc="04090003" w:tentative="1">
+      <w:start w:val="1"/>
+      <w:numFmt w:val="bullet"/>
+      <w:lvlText w:val="o"/>
+      <w:lvlJc w:val="left"/>
+      <w:pPr>
+        <w:ind w:left="2160" w:hanging="360"/>
+      </w:pPr>
+      <w:rPr>
+        <w:rFonts w:ascii="Courier New" w:hAnsi="Courier New" w:cs="Courier New" w:hint="default"/>
+      </w:rPr>
+    </w:lvl>
+    <w:lvl w:ilvl="2" w:tplc="04090005" w:tentative="1">
+      <w:start w:val="1"/>
+      <w:numFmt w:val="bullet"/>
+      <w:lvlText w:val=""/>
+      <w:lvlJc w:val="left"/>
+      <w:pPr>
+        <w:ind w:left="2880" w:hanging="360"/>
+      </w:pPr>
+      <w:rPr>
+        <w:rFonts w:ascii="Wingdings" w:hAnsi="Wingdings" w:hint="default"/>
+      </w:rPr>
+    </w:lvl>
+    <w:lvl w:ilvl="3" w:tplc="04090001" w:tentative="1">
+      <w:start w:val="1"/>
+      <w:numFmt w:val="bullet"/>
+      <w:lvlText w:val=""/>
+      <w:lvlJc w:val="left"/>
+      <w:pPr>
+        <w:ind w:left="3600" w:hanging="360"/>
+      </w:pPr>
+      <w:rPr>
+        <w:rFonts w:ascii="Symbol" w:hAnsi="Symbol" w:hint="default"/>
+      </w:rPr>
+    </w:lvl>
+    <w:lvl w:ilvl="4" w:tplc="04090003" w:tentative="1">
+      <w:start w:val="1"/>
+      <w:numFmt w:val="bullet"/>
+      <w:lvlText w:val="o"/>
+      <w:lvlJc w:val="left"/>
+      <w:pPr>
+        <w:ind w:left="4320" w:hanging="360"/>
+      </w:pPr>
+      <w:rPr>
+        <w:rFonts w:ascii="Courier New" w:hAnsi="Courier New" w:cs="Courier New" w:hint="default"/>
+      </w:rPr>
+    </w:lvl>
+    <w:lvl w:ilvl="5" w:tplc="04090005" w:tentative="1">
+      <w:start w:val="1"/>
+      <w:numFmt w:val="bullet"/>
+      <w:lvlText w:val=""/>
+      <w:lvlJc w:val="left"/>
+      <w:pPr>
+        <w:ind w:left="5040" w:hanging="360"/>
+      </w:pPr>
+      <w:rPr>
+        <w:rFonts w:ascii="Wingdings" w:hAnsi="Wingdings" w:hint="default"/>
+      </w:rPr>
+    </w:lvl>
+    <w:lvl w:ilvl="6" w:tplc="04090001" w:tentative="1">
+      <w:start w:val="1"/>
+      <w:numFmt w:val="bullet"/>
+      <w:lvlText w:val=""/>
+      <w:lvlJc w:val="left"/>
+      <w:pPr>
+        <w:ind w:left="5760" w:hanging="360"/>
+      </w:pPr>
+      <w:rPr>
+        <w:rFonts w:ascii="Symbol" w:hAnsi="Symbol" w:hint="default"/>
+      </w:rPr>
+    </w:lvl>
+    <w:lvl w:ilvl="7" w:tplc="04090003" w:tentative="1">
+      <w:start w:val="1"/>
+      <w:numFmt w:val="bullet"/>
+      <w:lvlText w:val="o"/>
+      <w:lvlJc w:val="left"/>
+      <w:pPr>
+        <w:ind w:left="6480" w:hanging="360"/>
+      </w:pPr>
+      <w:rPr>
+        <w:rFonts w:ascii="Courier New" w:hAnsi="Courier New" w:cs="Courier New" w:hint="default"/>
+      </w:rPr>
+    </w:lvl>
+    <w:lvl w:ilvl="8" w:tplc="04090005" w:tentative="1">
+      <w:start w:val="1"/>
+      <w:numFmt w:val="bullet"/>
+      <w:lvlText w:val=""/>
+      <w:lvlJc w:val="left"/>
+      <w:pPr>
+        <w:ind w:left="7200" w:hanging="360"/>
+      </w:pPr>
+      <w:rPr>
+        <w:rFonts w:ascii="Wingdings" w:hAnsi="Wingdings" w:hint="default"/>
+      </w:rPr>
+    </w:lvl>
+  </w:abstractNum>
+  <w:abstractNum w:abstractNumId="19" w15:restartNumberingAfterBreak="0">
     <w:nsid w:val="6E661ED4"/>
     <w:multiLevelType w:val="hybridMultilevel"/>
     <w:tmpl w:val="07349D6C"/>
@@ -7725,10 +6397,10 @@
       </w:rPr>
     </w:lvl>
   </w:abstractNum>
-  <w:abstractNum w:abstractNumId="17" w15:restartNumberingAfterBreak="0">
+  <w:abstractNum w:abstractNumId="20" w15:restartNumberingAfterBreak="0">
     <w:nsid w:val="7C4D6B54"/>
     <w:multiLevelType w:val="hybridMultilevel"/>
-    <w:tmpl w:val="021A1BF0"/>
+    <w:tmpl w:val="8F82D814"/>
     <w:lvl w:ilvl="0" w:tplc="0409000F">
       <w:start w:val="1"/>
       <w:numFmt w:val="decimal"/>
@@ -7814,7 +6486,7 @@
       </w:pPr>
     </w:lvl>
   </w:abstractNum>
-  <w:abstractNum w:abstractNumId="18" w15:restartNumberingAfterBreak="0">
+  <w:abstractNum w:abstractNumId="21" w15:restartNumberingAfterBreak="0">
     <w:nsid w:val="7F386419"/>
     <w:multiLevelType w:val="hybridMultilevel"/>
     <w:tmpl w:val="C7882C12"/>
@@ -7931,49 +6603,49 @@
     <w:abstractNumId w:val="7"/>
   </w:num>
   <w:num w:numId="2">
-    <w:abstractNumId w:val="12"/>
+    <w:abstractNumId w:val="13"/>
   </w:num>
   <w:num w:numId="3">
     <w:abstractNumId w:val="5"/>
   </w:num>
   <w:num w:numId="4">
-    <w:abstractNumId w:val="16"/>
+    <w:abstractNumId w:val="19"/>
   </w:num>
   <w:num w:numId="5">
-    <w:abstractNumId w:val="14"/>
+    <w:abstractNumId w:val="15"/>
   </w:num>
   <w:num w:numId="6">
     <w:abstractNumId w:val="2"/>
   </w:num>
   <w:num w:numId="7">
-    <w:abstractNumId w:val="18"/>
+    <w:abstractNumId w:val="21"/>
   </w:num>
   <w:num w:numId="8">
     <w:abstractNumId w:val="3"/>
   </w:num>
   <w:num w:numId="9">
-    <w:abstractNumId w:val="15"/>
+    <w:abstractNumId w:val="17"/>
   </w:num>
   <w:num w:numId="10">
-    <w:abstractNumId w:val="11"/>
+    <w:abstractNumId w:val="12"/>
   </w:num>
   <w:num w:numId="11">
-    <w:abstractNumId w:val="9"/>
+    <w:abstractNumId w:val="10"/>
   </w:num>
   <w:num w:numId="12">
-    <w:abstractNumId w:val="13"/>
+    <w:abstractNumId w:val="14"/>
   </w:num>
   <w:num w:numId="13">
     <w:abstractNumId w:val="0"/>
   </w:num>
   <w:num w:numId="14">
-    <w:abstractNumId w:val="17"/>
+    <w:abstractNumId w:val="20"/>
   </w:num>
   <w:num w:numId="15">
     <w:abstractNumId w:val="6"/>
   </w:num>
   <w:num w:numId="16">
-    <w:abstractNumId w:val="10"/>
+    <w:abstractNumId w:val="11"/>
   </w:num>
   <w:num w:numId="17">
     <w:abstractNumId w:val="1"/>
@@ -7983,6 +6655,15 @@
   </w:num>
   <w:num w:numId="19">
     <w:abstractNumId w:val="8"/>
+  </w:num>
+  <w:num w:numId="20">
+    <w:abstractNumId w:val="9"/>
+  </w:num>
+  <w:num w:numId="21">
+    <w:abstractNumId w:val="18"/>
+  </w:num>
+  <w:num w:numId="22">
+    <w:abstractNumId w:val="16"/>
   </w:num>
 </w:numbering>
 </file>
